--- a/Trabajo Autónomo.docx
+++ b/Trabajo Autónomo.docx
@@ -13,21 +13,24 @@
       </w:pPr>
       <w:r>
         <w:rPr>
-          <w:color w:val="auto"/>
-        </w:rPr>
-        <w:t xml:space="preserve">Trabajo Autónomo: </w:t>
-      </w:r>
-      <w:r>
-        <w:rPr>
-          <w:rFonts w:cstheme="majorHAnsi"/>
-          <w:color w:val="auto"/>
-        </w:rPr>
-        <w:t>Refactoring</w:t>
+          <w:rFonts w:cstheme="majorHAnsi"/>
+          <w:color w:val="auto"/>
+        </w:rPr>
+        <w:t>Trabajo Autónomo: Refactoring</w:t>
       </w:r>
     </w:p>
     <w:p>
       <w:pPr>
         <w:rPr>
+          <w:rFonts w:asciiTheme="majorHAnsi" w:hAnsiTheme="majorHAnsi" w:cstheme="majorHAnsi"/>
+          <w:lang w:val="es-419"/>
+        </w:rPr>
+      </w:pPr>
+    </w:p>
+    <w:p>
+      <w:pPr>
+        <w:rPr>
+          <w:rFonts w:asciiTheme="majorHAnsi" w:hAnsiTheme="majorHAnsi" w:cstheme="majorHAnsi"/>
           <w:lang w:val="es-419"/>
         </w:rPr>
       </w:pPr>
@@ -35,7 +38,7 @@
     <w:sdt>
       <w:sdtPr>
         <w:rPr>
-          <w:rFonts w:asciiTheme="minorHAnsi" w:eastAsiaTheme="minorHAnsi" w:hAnsiTheme="minorHAnsi" w:cstheme="minorBidi"/>
+          <w:rFonts w:eastAsiaTheme="minorHAnsi" w:cstheme="majorHAnsi"/>
           <w:color w:val="auto"/>
           <w:sz w:val="22"/>
           <w:szCs w:val="22"/>
@@ -61,12 +64,14 @@
             <w:pStyle w:val="TtuloTDC"/>
             <w:jc w:val="center"/>
             <w:rPr>
+              <w:rFonts w:cstheme="majorHAnsi"/>
               <w:color w:val="auto"/>
               <w:lang w:val="es-EC"/>
             </w:rPr>
           </w:pPr>
           <w:r>
             <w:rPr>
+              <w:rFonts w:cstheme="majorHAnsi"/>
               <w:color w:val="auto"/>
               <w:lang w:val="es-ES"/>
             </w:rPr>
@@ -77,7 +82,7 @@
           <w:pPr>
             <w:pStyle w:val="TDC1"/>
             <w:rPr>
-              <w:rFonts w:asciiTheme="minorHAnsi" w:eastAsiaTheme="minorEastAsia" w:hAnsiTheme="minorHAnsi" w:cstheme="minorBidi"/>
+              <w:rFonts w:eastAsiaTheme="minorEastAsia"/>
               <w:lang w:eastAsia="en-GB"/>
             </w:rPr>
           </w:pPr>
@@ -102,7 +107,7 @@
             </w:rPr>
             <w:fldChar w:fldCharType="separate"/>
           </w:r>
-          <w:hyperlink w:anchor="_Toc29651527" w:history="1">
+          <w:hyperlink w:anchor="_Toc29659596" w:history="1">
             <w:r>
               <w:rPr>
                 <w:rStyle w:val="Hipervnculo"/>
@@ -125,7 +130,7 @@
               <w:rPr>
                 <w:webHidden/>
               </w:rPr>
-              <w:instrText xml:space="preserve"> PAGEREF _Toc29651527 \h </w:instrText>
+              <w:instrText xml:space="preserve"> PAGEREF _Toc29659596 \h </w:instrText>
             </w:r>
             <w:r>
               <w:rPr>
@@ -159,15 +164,16 @@
               <w:tab w:val="right" w:leader="dot" w:pos="9016"/>
             </w:tabs>
             <w:rPr>
-              <w:rFonts w:eastAsiaTheme="minorEastAsia"/>
+              <w:rFonts w:asciiTheme="majorHAnsi" w:eastAsiaTheme="minorEastAsia" w:hAnsiTheme="majorHAnsi" w:cstheme="majorHAnsi"/>
               <w:noProof/>
               <w:lang w:eastAsia="en-GB"/>
             </w:rPr>
           </w:pPr>
-          <w:hyperlink w:anchor="_Toc29651528" w:history="1">
+          <w:hyperlink w:anchor="_Toc29659597" w:history="1">
             <w:r>
               <w:rPr>
                 <w:rStyle w:val="Hipervnculo"/>
+                <w:rFonts w:asciiTheme="majorHAnsi" w:hAnsiTheme="majorHAnsi" w:cstheme="majorHAnsi"/>
                 <w:i/>
                 <w:iCs/>
                 <w:noProof/>
@@ -177,6 +183,7 @@
             </w:r>
             <w:r>
               <w:rPr>
+                <w:rFonts w:asciiTheme="majorHAnsi" w:hAnsiTheme="majorHAnsi" w:cstheme="majorHAnsi"/>
                 <w:noProof/>
                 <w:webHidden/>
               </w:rPr>
@@ -184,6 +191,7 @@
             </w:r>
             <w:r>
               <w:rPr>
+                <w:rFonts w:asciiTheme="majorHAnsi" w:hAnsiTheme="majorHAnsi" w:cstheme="majorHAnsi"/>
                 <w:noProof/>
                 <w:webHidden/>
               </w:rPr>
@@ -191,19 +199,22 @@
             </w:r>
             <w:r>
               <w:rPr>
-                <w:noProof/>
-                <w:webHidden/>
-              </w:rPr>
-              <w:instrText xml:space="preserve"> PAGEREF _Toc29651528 \h </w:instrText>
-            </w:r>
-            <w:r>
-              <w:rPr>
-                <w:noProof/>
-                <w:webHidden/>
-              </w:rPr>
-            </w:r>
-            <w:r>
-              <w:rPr>
+                <w:rFonts w:asciiTheme="majorHAnsi" w:hAnsiTheme="majorHAnsi" w:cstheme="majorHAnsi"/>
+                <w:noProof/>
+                <w:webHidden/>
+              </w:rPr>
+              <w:instrText xml:space="preserve"> PAGEREF _Toc29659597 \h </w:instrText>
+            </w:r>
+            <w:r>
+              <w:rPr>
+                <w:rFonts w:asciiTheme="majorHAnsi" w:hAnsiTheme="majorHAnsi" w:cstheme="majorHAnsi"/>
+                <w:noProof/>
+                <w:webHidden/>
+              </w:rPr>
+            </w:r>
+            <w:r>
+              <w:rPr>
+                <w:rFonts w:asciiTheme="majorHAnsi" w:hAnsiTheme="majorHAnsi" w:cstheme="majorHAnsi"/>
                 <w:noProof/>
                 <w:webHidden/>
               </w:rPr>
@@ -211,6 +222,7 @@
             </w:r>
             <w:r>
               <w:rPr>
+                <w:rFonts w:asciiTheme="majorHAnsi" w:hAnsiTheme="majorHAnsi" w:cstheme="majorHAnsi"/>
                 <w:noProof/>
                 <w:webHidden/>
               </w:rPr>
@@ -218,6 +230,7 @@
             </w:r>
             <w:r>
               <w:rPr>
+                <w:rFonts w:asciiTheme="majorHAnsi" w:hAnsiTheme="majorHAnsi" w:cstheme="majorHAnsi"/>
                 <w:noProof/>
                 <w:webHidden/>
               </w:rPr>
@@ -233,62 +246,50 @@
               <w:tab w:val="right" w:leader="dot" w:pos="9016"/>
             </w:tabs>
             <w:rPr>
-              <w:rFonts w:eastAsiaTheme="minorEastAsia"/>
+              <w:rFonts w:asciiTheme="majorHAnsi" w:eastAsiaTheme="minorEastAsia" w:hAnsiTheme="majorHAnsi" w:cstheme="majorHAnsi"/>
               <w:noProof/>
               <w:lang w:eastAsia="en-GB"/>
             </w:rPr>
           </w:pPr>
-          <w:hyperlink w:anchor="_Toc29651529" w:history="1">
+          <w:hyperlink w:anchor="_Toc29659598" w:history="1">
             <w:r>
               <w:rPr>
                 <w:rStyle w:val="Hipervnculo"/>
-                <w:rFonts w:ascii="Symbol" w:hAnsi="Symbol"/>
+                <w:rFonts w:asciiTheme="majorHAnsi" w:hAnsiTheme="majorHAnsi" w:cstheme="majorHAnsi"/>
                 <w:noProof/>
                 <w:lang w:val="en-US"/>
               </w:rPr>
-              <w:t></w:t>
-            </w:r>
-            <w:r>
-              <w:rPr>
-                <w:rFonts w:eastAsiaTheme="minorEastAsia"/>
-                <w:noProof/>
-                <w:lang w:eastAsia="en-GB"/>
+              <w:t xml:space="preserve">Nombre </w:t>
+            </w:r>
+            <w:r>
+              <w:rPr>
+                <w:rStyle w:val="Hipervnculo"/>
+                <w:rFonts w:asciiTheme="majorHAnsi" w:hAnsiTheme="majorHAnsi" w:cstheme="majorHAnsi"/>
+                <w:noProof/>
+                <w:lang w:val="es-EC"/>
+              </w:rPr>
+              <w:t>español</w:t>
+            </w:r>
+            <w:r>
+              <w:rPr>
+                <w:rStyle w:val="Hipervnculo"/>
+                <w:rFonts w:asciiTheme="majorHAnsi" w:hAnsiTheme="majorHAnsi" w:cstheme="majorHAnsi"/>
+                <w:noProof/>
+                <w:lang w:val="en-US"/>
+              </w:rPr>
+              <w:t>:</w:t>
+            </w:r>
+            <w:r>
+              <w:rPr>
+                <w:rFonts w:asciiTheme="majorHAnsi" w:hAnsiTheme="majorHAnsi" w:cstheme="majorHAnsi"/>
+                <w:noProof/>
+                <w:webHidden/>
               </w:rPr>
               <w:tab/>
             </w:r>
             <w:r>
               <w:rPr>
-                <w:rStyle w:val="Hipervnculo"/>
-                <w:noProof/>
-                <w:lang w:val="en-US"/>
-              </w:rPr>
-              <w:t xml:space="preserve">Nombre </w:t>
-            </w:r>
-            <w:r>
-              <w:rPr>
-                <w:rStyle w:val="Hipervnculo"/>
-                <w:noProof/>
-                <w:lang w:val="es-EC"/>
-              </w:rPr>
-              <w:t>español</w:t>
-            </w:r>
-            <w:r>
-              <w:rPr>
-                <w:rStyle w:val="Hipervnculo"/>
-                <w:noProof/>
-                <w:lang w:val="en-US"/>
-              </w:rPr>
-              <w:t>:</w:t>
-            </w:r>
-            <w:r>
-              <w:rPr>
-                <w:noProof/>
-                <w:webHidden/>
-              </w:rPr>
-              <w:tab/>
-            </w:r>
-            <w:r>
-              <w:rPr>
+                <w:rFonts w:asciiTheme="majorHAnsi" w:hAnsiTheme="majorHAnsi" w:cstheme="majorHAnsi"/>
                 <w:noProof/>
                 <w:webHidden/>
               </w:rPr>
@@ -296,19 +297,22 @@
             </w:r>
             <w:r>
               <w:rPr>
-                <w:noProof/>
-                <w:webHidden/>
-              </w:rPr>
-              <w:instrText xml:space="preserve"> PAGEREF _Toc29651529 \h </w:instrText>
-            </w:r>
-            <w:r>
-              <w:rPr>
-                <w:noProof/>
-                <w:webHidden/>
-              </w:rPr>
-            </w:r>
-            <w:r>
-              <w:rPr>
+                <w:rFonts w:asciiTheme="majorHAnsi" w:hAnsiTheme="majorHAnsi" w:cstheme="majorHAnsi"/>
+                <w:noProof/>
+                <w:webHidden/>
+              </w:rPr>
+              <w:instrText xml:space="preserve"> PAGEREF _Toc29659598 \h </w:instrText>
+            </w:r>
+            <w:r>
+              <w:rPr>
+                <w:rFonts w:asciiTheme="majorHAnsi" w:hAnsiTheme="majorHAnsi" w:cstheme="majorHAnsi"/>
+                <w:noProof/>
+                <w:webHidden/>
+              </w:rPr>
+            </w:r>
+            <w:r>
+              <w:rPr>
+                <w:rFonts w:asciiTheme="majorHAnsi" w:hAnsiTheme="majorHAnsi" w:cstheme="majorHAnsi"/>
                 <w:noProof/>
                 <w:webHidden/>
               </w:rPr>
@@ -316,6 +320,7 @@
             </w:r>
             <w:r>
               <w:rPr>
+                <w:rFonts w:asciiTheme="majorHAnsi" w:hAnsiTheme="majorHAnsi" w:cstheme="majorHAnsi"/>
                 <w:noProof/>
                 <w:webHidden/>
               </w:rPr>
@@ -323,6 +328,7 @@
             </w:r>
             <w:r>
               <w:rPr>
+                <w:rFonts w:asciiTheme="majorHAnsi" w:hAnsiTheme="majorHAnsi" w:cstheme="majorHAnsi"/>
                 <w:noProof/>
                 <w:webHidden/>
               </w:rPr>
@@ -338,46 +344,32 @@
               <w:tab w:val="right" w:leader="dot" w:pos="9016"/>
             </w:tabs>
             <w:rPr>
-              <w:rFonts w:eastAsiaTheme="minorEastAsia"/>
+              <w:rFonts w:asciiTheme="majorHAnsi" w:eastAsiaTheme="minorEastAsia" w:hAnsiTheme="majorHAnsi" w:cstheme="majorHAnsi"/>
               <w:noProof/>
               <w:lang w:eastAsia="en-GB"/>
             </w:rPr>
           </w:pPr>
-          <w:hyperlink w:anchor="_Toc29651530" w:history="1">
+          <w:hyperlink w:anchor="_Toc29659599" w:history="1">
             <w:r>
               <w:rPr>
                 <w:rStyle w:val="Hipervnculo"/>
-                <w:rFonts w:ascii="Symbol" w:hAnsi="Symbol"/>
+                <w:rFonts w:asciiTheme="majorHAnsi" w:hAnsiTheme="majorHAnsi" w:cstheme="majorHAnsi"/>
                 <w:noProof/>
                 <w:lang w:val="es-EC"/>
               </w:rPr>
-              <w:t></w:t>
-            </w:r>
-            <w:r>
-              <w:rPr>
-                <w:rFonts w:eastAsiaTheme="minorEastAsia"/>
-                <w:noProof/>
-                <w:lang w:eastAsia="en-GB"/>
+              <w:t>Descripcion:</w:t>
+            </w:r>
+            <w:r>
+              <w:rPr>
+                <w:rFonts w:asciiTheme="majorHAnsi" w:hAnsiTheme="majorHAnsi" w:cstheme="majorHAnsi"/>
+                <w:noProof/>
+                <w:webHidden/>
               </w:rPr>
               <w:tab/>
             </w:r>
             <w:r>
               <w:rPr>
-                <w:rStyle w:val="Hipervnculo"/>
-                <w:noProof/>
-                <w:lang w:val="es-EC"/>
-              </w:rPr>
-              <w:t>Descripcion:</w:t>
-            </w:r>
-            <w:r>
-              <w:rPr>
-                <w:noProof/>
-                <w:webHidden/>
-              </w:rPr>
-              <w:tab/>
-            </w:r>
-            <w:r>
-              <w:rPr>
+                <w:rFonts w:asciiTheme="majorHAnsi" w:hAnsiTheme="majorHAnsi" w:cstheme="majorHAnsi"/>
                 <w:noProof/>
                 <w:webHidden/>
               </w:rPr>
@@ -385,19 +377,22 @@
             </w:r>
             <w:r>
               <w:rPr>
-                <w:noProof/>
-                <w:webHidden/>
-              </w:rPr>
-              <w:instrText xml:space="preserve"> PAGEREF _Toc29651530 \h </w:instrText>
-            </w:r>
-            <w:r>
-              <w:rPr>
-                <w:noProof/>
-                <w:webHidden/>
-              </w:rPr>
-            </w:r>
-            <w:r>
-              <w:rPr>
+                <w:rFonts w:asciiTheme="majorHAnsi" w:hAnsiTheme="majorHAnsi" w:cstheme="majorHAnsi"/>
+                <w:noProof/>
+                <w:webHidden/>
+              </w:rPr>
+              <w:instrText xml:space="preserve"> PAGEREF _Toc29659599 \h </w:instrText>
+            </w:r>
+            <w:r>
+              <w:rPr>
+                <w:rFonts w:asciiTheme="majorHAnsi" w:hAnsiTheme="majorHAnsi" w:cstheme="majorHAnsi"/>
+                <w:noProof/>
+                <w:webHidden/>
+              </w:rPr>
+            </w:r>
+            <w:r>
+              <w:rPr>
+                <w:rFonts w:asciiTheme="majorHAnsi" w:hAnsiTheme="majorHAnsi" w:cstheme="majorHAnsi"/>
                 <w:noProof/>
                 <w:webHidden/>
               </w:rPr>
@@ -405,6 +400,7 @@
             </w:r>
             <w:r>
               <w:rPr>
+                <w:rFonts w:asciiTheme="majorHAnsi" w:hAnsiTheme="majorHAnsi" w:cstheme="majorHAnsi"/>
                 <w:noProof/>
                 <w:webHidden/>
               </w:rPr>
@@ -412,6 +408,7 @@
             </w:r>
             <w:r>
               <w:rPr>
+                <w:rFonts w:asciiTheme="majorHAnsi" w:hAnsiTheme="majorHAnsi" w:cstheme="majorHAnsi"/>
                 <w:noProof/>
                 <w:webHidden/>
               </w:rPr>
@@ -427,46 +424,32 @@
               <w:tab w:val="right" w:leader="dot" w:pos="9016"/>
             </w:tabs>
             <w:rPr>
-              <w:rFonts w:eastAsiaTheme="minorEastAsia"/>
+              <w:rFonts w:asciiTheme="majorHAnsi" w:eastAsiaTheme="minorEastAsia" w:hAnsiTheme="majorHAnsi" w:cstheme="majorHAnsi"/>
               <w:noProof/>
               <w:lang w:eastAsia="en-GB"/>
             </w:rPr>
           </w:pPr>
-          <w:hyperlink w:anchor="_Toc29651531" w:history="1">
+          <w:hyperlink w:anchor="_Toc29659600" w:history="1">
             <w:r>
               <w:rPr>
                 <w:rStyle w:val="Hipervnculo"/>
-                <w:rFonts w:ascii="Symbol" w:hAnsi="Symbol"/>
+                <w:rFonts w:asciiTheme="majorHAnsi" w:hAnsiTheme="majorHAnsi" w:cstheme="majorHAnsi"/>
                 <w:noProof/>
                 <w:lang w:val="es-EC"/>
               </w:rPr>
-              <w:t></w:t>
-            </w:r>
-            <w:r>
-              <w:rPr>
-                <w:rFonts w:eastAsiaTheme="minorEastAsia"/>
-                <w:noProof/>
-                <w:lang w:eastAsia="en-GB"/>
+              <w:t>Lista de técnicas de refactorización:</w:t>
+            </w:r>
+            <w:r>
+              <w:rPr>
+                <w:rFonts w:asciiTheme="majorHAnsi" w:hAnsiTheme="majorHAnsi" w:cstheme="majorHAnsi"/>
+                <w:noProof/>
+                <w:webHidden/>
               </w:rPr>
               <w:tab/>
             </w:r>
             <w:r>
               <w:rPr>
-                <w:rStyle w:val="Hipervnculo"/>
-                <w:noProof/>
-                <w:lang w:val="es-EC"/>
-              </w:rPr>
-              <w:t>Lista de técnicas de refactorización:</w:t>
-            </w:r>
-            <w:r>
-              <w:rPr>
-                <w:noProof/>
-                <w:webHidden/>
-              </w:rPr>
-              <w:tab/>
-            </w:r>
-            <w:r>
-              <w:rPr>
+                <w:rFonts w:asciiTheme="majorHAnsi" w:hAnsiTheme="majorHAnsi" w:cstheme="majorHAnsi"/>
                 <w:noProof/>
                 <w:webHidden/>
               </w:rPr>
@@ -474,19 +457,22 @@
             </w:r>
             <w:r>
               <w:rPr>
-                <w:noProof/>
-                <w:webHidden/>
-              </w:rPr>
-              <w:instrText xml:space="preserve"> PAGEREF _Toc29651531 \h </w:instrText>
-            </w:r>
-            <w:r>
-              <w:rPr>
-                <w:noProof/>
-                <w:webHidden/>
-              </w:rPr>
-            </w:r>
-            <w:r>
-              <w:rPr>
+                <w:rFonts w:asciiTheme="majorHAnsi" w:hAnsiTheme="majorHAnsi" w:cstheme="majorHAnsi"/>
+                <w:noProof/>
+                <w:webHidden/>
+              </w:rPr>
+              <w:instrText xml:space="preserve"> PAGEREF _Toc29659600 \h </w:instrText>
+            </w:r>
+            <w:r>
+              <w:rPr>
+                <w:rFonts w:asciiTheme="majorHAnsi" w:hAnsiTheme="majorHAnsi" w:cstheme="majorHAnsi"/>
+                <w:noProof/>
+                <w:webHidden/>
+              </w:rPr>
+            </w:r>
+            <w:r>
+              <w:rPr>
+                <w:rFonts w:asciiTheme="majorHAnsi" w:hAnsiTheme="majorHAnsi" w:cstheme="majorHAnsi"/>
                 <w:noProof/>
                 <w:webHidden/>
               </w:rPr>
@@ -494,6 +480,7 @@
             </w:r>
             <w:r>
               <w:rPr>
+                <w:rFonts w:asciiTheme="majorHAnsi" w:hAnsiTheme="majorHAnsi" w:cstheme="majorHAnsi"/>
                 <w:noProof/>
                 <w:webHidden/>
               </w:rPr>
@@ -501,6 +488,7 @@
             </w:r>
             <w:r>
               <w:rPr>
+                <w:rFonts w:asciiTheme="majorHAnsi" w:hAnsiTheme="majorHAnsi" w:cstheme="majorHAnsi"/>
                 <w:noProof/>
                 <w:webHidden/>
               </w:rPr>
@@ -515,15 +503,16 @@
               <w:tab w:val="right" w:leader="dot" w:pos="9016"/>
             </w:tabs>
             <w:rPr>
-              <w:rFonts w:eastAsiaTheme="minorEastAsia"/>
+              <w:rFonts w:asciiTheme="majorHAnsi" w:eastAsiaTheme="minorEastAsia" w:hAnsiTheme="majorHAnsi" w:cstheme="majorHAnsi"/>
               <w:noProof/>
               <w:lang w:eastAsia="en-GB"/>
             </w:rPr>
           </w:pPr>
-          <w:hyperlink w:anchor="_Toc29651532" w:history="1">
+          <w:hyperlink w:anchor="_Toc29659601" w:history="1">
             <w:r>
               <w:rPr>
                 <w:rStyle w:val="Hipervnculo"/>
+                <w:rFonts w:asciiTheme="majorHAnsi" w:hAnsiTheme="majorHAnsi" w:cstheme="majorHAnsi"/>
                 <w:i/>
                 <w:iCs/>
                 <w:noProof/>
@@ -532,6 +521,7 @@
             </w:r>
             <w:r>
               <w:rPr>
+                <w:rFonts w:asciiTheme="majorHAnsi" w:hAnsiTheme="majorHAnsi" w:cstheme="majorHAnsi"/>
                 <w:noProof/>
                 <w:webHidden/>
               </w:rPr>
@@ -539,6 +529,7 @@
             </w:r>
             <w:r>
               <w:rPr>
+                <w:rFonts w:asciiTheme="majorHAnsi" w:hAnsiTheme="majorHAnsi" w:cstheme="majorHAnsi"/>
                 <w:noProof/>
                 <w:webHidden/>
               </w:rPr>
@@ -546,19 +537,22 @@
             </w:r>
             <w:r>
               <w:rPr>
-                <w:noProof/>
-                <w:webHidden/>
-              </w:rPr>
-              <w:instrText xml:space="preserve"> PAGEREF _Toc29651532 \h </w:instrText>
-            </w:r>
-            <w:r>
-              <w:rPr>
-                <w:noProof/>
-                <w:webHidden/>
-              </w:rPr>
-            </w:r>
-            <w:r>
-              <w:rPr>
+                <w:rFonts w:asciiTheme="majorHAnsi" w:hAnsiTheme="majorHAnsi" w:cstheme="majorHAnsi"/>
+                <w:noProof/>
+                <w:webHidden/>
+              </w:rPr>
+              <w:instrText xml:space="preserve"> PAGEREF _Toc29659601 \h </w:instrText>
+            </w:r>
+            <w:r>
+              <w:rPr>
+                <w:rFonts w:asciiTheme="majorHAnsi" w:hAnsiTheme="majorHAnsi" w:cstheme="majorHAnsi"/>
+                <w:noProof/>
+                <w:webHidden/>
+              </w:rPr>
+            </w:r>
+            <w:r>
+              <w:rPr>
+                <w:rFonts w:asciiTheme="majorHAnsi" w:hAnsiTheme="majorHAnsi" w:cstheme="majorHAnsi"/>
                 <w:noProof/>
                 <w:webHidden/>
               </w:rPr>
@@ -566,6 +560,7 @@
             </w:r>
             <w:r>
               <w:rPr>
+                <w:rFonts w:asciiTheme="majorHAnsi" w:hAnsiTheme="majorHAnsi" w:cstheme="majorHAnsi"/>
                 <w:noProof/>
                 <w:webHidden/>
               </w:rPr>
@@ -573,6 +568,7 @@
             </w:r>
             <w:r>
               <w:rPr>
+                <w:rFonts w:asciiTheme="majorHAnsi" w:hAnsiTheme="majorHAnsi" w:cstheme="majorHAnsi"/>
                 <w:noProof/>
                 <w:webHidden/>
               </w:rPr>
@@ -588,46 +584,32 @@
               <w:tab w:val="right" w:leader="dot" w:pos="9016"/>
             </w:tabs>
             <w:rPr>
-              <w:rFonts w:eastAsiaTheme="minorEastAsia"/>
+              <w:rFonts w:asciiTheme="majorHAnsi" w:eastAsiaTheme="minorEastAsia" w:hAnsiTheme="majorHAnsi" w:cstheme="majorHAnsi"/>
               <w:noProof/>
               <w:lang w:eastAsia="en-GB"/>
             </w:rPr>
           </w:pPr>
-          <w:hyperlink w:anchor="_Toc29651533" w:history="1">
+          <w:hyperlink w:anchor="_Toc29659602" w:history="1">
             <w:r>
               <w:rPr>
                 <w:rStyle w:val="Hipervnculo"/>
-                <w:rFonts w:ascii="Symbol" w:hAnsi="Symbol"/>
+                <w:rFonts w:asciiTheme="majorHAnsi" w:hAnsiTheme="majorHAnsi" w:cstheme="majorHAnsi"/>
                 <w:noProof/>
                 <w:lang w:val="es-EC"/>
               </w:rPr>
-              <w:t></w:t>
-            </w:r>
-            <w:r>
-              <w:rPr>
-                <w:rFonts w:eastAsiaTheme="minorEastAsia"/>
-                <w:noProof/>
-                <w:lang w:eastAsia="en-GB"/>
+              <w:t>Nombre español:</w:t>
+            </w:r>
+            <w:r>
+              <w:rPr>
+                <w:rFonts w:asciiTheme="majorHAnsi" w:hAnsiTheme="majorHAnsi" w:cstheme="majorHAnsi"/>
+                <w:noProof/>
+                <w:webHidden/>
               </w:rPr>
               <w:tab/>
             </w:r>
             <w:r>
               <w:rPr>
-                <w:rStyle w:val="Hipervnculo"/>
-                <w:noProof/>
-                <w:lang w:val="es-EC"/>
-              </w:rPr>
-              <w:t>Nombre español:</w:t>
-            </w:r>
-            <w:r>
-              <w:rPr>
-                <w:noProof/>
-                <w:webHidden/>
-              </w:rPr>
-              <w:tab/>
-            </w:r>
-            <w:r>
-              <w:rPr>
+                <w:rFonts w:asciiTheme="majorHAnsi" w:hAnsiTheme="majorHAnsi" w:cstheme="majorHAnsi"/>
                 <w:noProof/>
                 <w:webHidden/>
               </w:rPr>
@@ -635,19 +617,22 @@
             </w:r>
             <w:r>
               <w:rPr>
-                <w:noProof/>
-                <w:webHidden/>
-              </w:rPr>
-              <w:instrText xml:space="preserve"> PAGEREF _Toc29651533 \h </w:instrText>
-            </w:r>
-            <w:r>
-              <w:rPr>
-                <w:noProof/>
-                <w:webHidden/>
-              </w:rPr>
-            </w:r>
-            <w:r>
-              <w:rPr>
+                <w:rFonts w:asciiTheme="majorHAnsi" w:hAnsiTheme="majorHAnsi" w:cstheme="majorHAnsi"/>
+                <w:noProof/>
+                <w:webHidden/>
+              </w:rPr>
+              <w:instrText xml:space="preserve"> PAGEREF _Toc29659602 \h </w:instrText>
+            </w:r>
+            <w:r>
+              <w:rPr>
+                <w:rFonts w:asciiTheme="majorHAnsi" w:hAnsiTheme="majorHAnsi" w:cstheme="majorHAnsi"/>
+                <w:noProof/>
+                <w:webHidden/>
+              </w:rPr>
+            </w:r>
+            <w:r>
+              <w:rPr>
+                <w:rFonts w:asciiTheme="majorHAnsi" w:hAnsiTheme="majorHAnsi" w:cstheme="majorHAnsi"/>
                 <w:noProof/>
                 <w:webHidden/>
               </w:rPr>
@@ -655,6 +640,7 @@
             </w:r>
             <w:r>
               <w:rPr>
+                <w:rFonts w:asciiTheme="majorHAnsi" w:hAnsiTheme="majorHAnsi" w:cstheme="majorHAnsi"/>
                 <w:noProof/>
                 <w:webHidden/>
               </w:rPr>
@@ -662,6 +648,7 @@
             </w:r>
             <w:r>
               <w:rPr>
+                <w:rFonts w:asciiTheme="majorHAnsi" w:hAnsiTheme="majorHAnsi" w:cstheme="majorHAnsi"/>
                 <w:noProof/>
                 <w:webHidden/>
               </w:rPr>
@@ -677,46 +664,32 @@
               <w:tab w:val="right" w:leader="dot" w:pos="9016"/>
             </w:tabs>
             <w:rPr>
-              <w:rFonts w:eastAsiaTheme="minorEastAsia"/>
+              <w:rFonts w:asciiTheme="majorHAnsi" w:eastAsiaTheme="minorEastAsia" w:hAnsiTheme="majorHAnsi" w:cstheme="majorHAnsi"/>
               <w:noProof/>
               <w:lang w:eastAsia="en-GB"/>
             </w:rPr>
           </w:pPr>
-          <w:hyperlink w:anchor="_Toc29651534" w:history="1">
+          <w:hyperlink w:anchor="_Toc29659603" w:history="1">
             <w:r>
               <w:rPr>
                 <w:rStyle w:val="Hipervnculo"/>
-                <w:rFonts w:ascii="Symbol" w:hAnsi="Symbol"/>
+                <w:rFonts w:asciiTheme="majorHAnsi" w:hAnsiTheme="majorHAnsi" w:cstheme="majorHAnsi"/>
                 <w:noProof/>
                 <w:lang w:val="es-EC"/>
               </w:rPr>
-              <w:t></w:t>
-            </w:r>
-            <w:r>
-              <w:rPr>
-                <w:rFonts w:eastAsiaTheme="minorEastAsia"/>
-                <w:noProof/>
-                <w:lang w:eastAsia="en-GB"/>
+              <w:t>Descripcion:</w:t>
+            </w:r>
+            <w:r>
+              <w:rPr>
+                <w:rFonts w:asciiTheme="majorHAnsi" w:hAnsiTheme="majorHAnsi" w:cstheme="majorHAnsi"/>
+                <w:noProof/>
+                <w:webHidden/>
               </w:rPr>
               <w:tab/>
             </w:r>
             <w:r>
               <w:rPr>
-                <w:rStyle w:val="Hipervnculo"/>
-                <w:noProof/>
-                <w:lang w:val="es-EC"/>
-              </w:rPr>
-              <w:t>Descripcion:</w:t>
-            </w:r>
-            <w:r>
-              <w:rPr>
-                <w:noProof/>
-                <w:webHidden/>
-              </w:rPr>
-              <w:tab/>
-            </w:r>
-            <w:r>
-              <w:rPr>
+                <w:rFonts w:asciiTheme="majorHAnsi" w:hAnsiTheme="majorHAnsi" w:cstheme="majorHAnsi"/>
                 <w:noProof/>
                 <w:webHidden/>
               </w:rPr>
@@ -724,19 +697,22 @@
             </w:r>
             <w:r>
               <w:rPr>
-                <w:noProof/>
-                <w:webHidden/>
-              </w:rPr>
-              <w:instrText xml:space="preserve"> PAGEREF _Toc29651534 \h </w:instrText>
-            </w:r>
-            <w:r>
-              <w:rPr>
-                <w:noProof/>
-                <w:webHidden/>
-              </w:rPr>
-            </w:r>
-            <w:r>
-              <w:rPr>
+                <w:rFonts w:asciiTheme="majorHAnsi" w:hAnsiTheme="majorHAnsi" w:cstheme="majorHAnsi"/>
+                <w:noProof/>
+                <w:webHidden/>
+              </w:rPr>
+              <w:instrText xml:space="preserve"> PAGEREF _Toc29659603 \h </w:instrText>
+            </w:r>
+            <w:r>
+              <w:rPr>
+                <w:rFonts w:asciiTheme="majorHAnsi" w:hAnsiTheme="majorHAnsi" w:cstheme="majorHAnsi"/>
+                <w:noProof/>
+                <w:webHidden/>
+              </w:rPr>
+            </w:r>
+            <w:r>
+              <w:rPr>
+                <w:rFonts w:asciiTheme="majorHAnsi" w:hAnsiTheme="majorHAnsi" w:cstheme="majorHAnsi"/>
                 <w:noProof/>
                 <w:webHidden/>
               </w:rPr>
@@ -744,6 +720,7 @@
             </w:r>
             <w:r>
               <w:rPr>
+                <w:rFonts w:asciiTheme="majorHAnsi" w:hAnsiTheme="majorHAnsi" w:cstheme="majorHAnsi"/>
                 <w:noProof/>
                 <w:webHidden/>
               </w:rPr>
@@ -751,6 +728,7 @@
             </w:r>
             <w:r>
               <w:rPr>
+                <w:rFonts w:asciiTheme="majorHAnsi" w:hAnsiTheme="majorHAnsi" w:cstheme="majorHAnsi"/>
                 <w:noProof/>
                 <w:webHidden/>
               </w:rPr>
@@ -766,46 +744,32 @@
               <w:tab w:val="right" w:leader="dot" w:pos="9016"/>
             </w:tabs>
             <w:rPr>
-              <w:rFonts w:eastAsiaTheme="minorEastAsia"/>
+              <w:rFonts w:asciiTheme="majorHAnsi" w:eastAsiaTheme="minorEastAsia" w:hAnsiTheme="majorHAnsi" w:cstheme="majorHAnsi"/>
               <w:noProof/>
               <w:lang w:eastAsia="en-GB"/>
             </w:rPr>
           </w:pPr>
-          <w:hyperlink w:anchor="_Toc29651535" w:history="1">
+          <w:hyperlink w:anchor="_Toc29659604" w:history="1">
             <w:r>
               <w:rPr>
                 <w:rStyle w:val="Hipervnculo"/>
-                <w:rFonts w:ascii="Symbol" w:hAnsi="Symbol"/>
+                <w:rFonts w:asciiTheme="majorHAnsi" w:hAnsiTheme="majorHAnsi" w:cstheme="majorHAnsi"/>
                 <w:noProof/>
                 <w:lang w:val="es-EC"/>
               </w:rPr>
-              <w:t></w:t>
-            </w:r>
-            <w:r>
-              <w:rPr>
-                <w:rFonts w:eastAsiaTheme="minorEastAsia"/>
-                <w:noProof/>
-                <w:lang w:eastAsia="en-GB"/>
+              <w:t>Lista de técnicas de refactorización:</w:t>
+            </w:r>
+            <w:r>
+              <w:rPr>
+                <w:rFonts w:asciiTheme="majorHAnsi" w:hAnsiTheme="majorHAnsi" w:cstheme="majorHAnsi"/>
+                <w:noProof/>
+                <w:webHidden/>
               </w:rPr>
               <w:tab/>
             </w:r>
             <w:r>
               <w:rPr>
-                <w:rStyle w:val="Hipervnculo"/>
-                <w:noProof/>
-                <w:lang w:val="es-EC"/>
-              </w:rPr>
-              <w:t>Lista de técnicas de refactorización:</w:t>
-            </w:r>
-            <w:r>
-              <w:rPr>
-                <w:noProof/>
-                <w:webHidden/>
-              </w:rPr>
-              <w:tab/>
-            </w:r>
-            <w:r>
-              <w:rPr>
+                <w:rFonts w:asciiTheme="majorHAnsi" w:hAnsiTheme="majorHAnsi" w:cstheme="majorHAnsi"/>
                 <w:noProof/>
                 <w:webHidden/>
               </w:rPr>
@@ -813,19 +777,22 @@
             </w:r>
             <w:r>
               <w:rPr>
-                <w:noProof/>
-                <w:webHidden/>
-              </w:rPr>
-              <w:instrText xml:space="preserve"> PAGEREF _Toc29651535 \h </w:instrText>
-            </w:r>
-            <w:r>
-              <w:rPr>
-                <w:noProof/>
-                <w:webHidden/>
-              </w:rPr>
-            </w:r>
-            <w:r>
-              <w:rPr>
+                <w:rFonts w:asciiTheme="majorHAnsi" w:hAnsiTheme="majorHAnsi" w:cstheme="majorHAnsi"/>
+                <w:noProof/>
+                <w:webHidden/>
+              </w:rPr>
+              <w:instrText xml:space="preserve"> PAGEREF _Toc29659604 \h </w:instrText>
+            </w:r>
+            <w:r>
+              <w:rPr>
+                <w:rFonts w:asciiTheme="majorHAnsi" w:hAnsiTheme="majorHAnsi" w:cstheme="majorHAnsi"/>
+                <w:noProof/>
+                <w:webHidden/>
+              </w:rPr>
+            </w:r>
+            <w:r>
+              <w:rPr>
+                <w:rFonts w:asciiTheme="majorHAnsi" w:hAnsiTheme="majorHAnsi" w:cstheme="majorHAnsi"/>
                 <w:noProof/>
                 <w:webHidden/>
               </w:rPr>
@@ -833,6 +800,7 @@
             </w:r>
             <w:r>
               <w:rPr>
+                <w:rFonts w:asciiTheme="majorHAnsi" w:hAnsiTheme="majorHAnsi" w:cstheme="majorHAnsi"/>
                 <w:noProof/>
                 <w:webHidden/>
               </w:rPr>
@@ -840,6 +808,7 @@
             </w:r>
             <w:r>
               <w:rPr>
+                <w:rFonts w:asciiTheme="majorHAnsi" w:hAnsiTheme="majorHAnsi" w:cstheme="majorHAnsi"/>
                 <w:noProof/>
                 <w:webHidden/>
               </w:rPr>
@@ -854,15 +823,16 @@
               <w:tab w:val="right" w:leader="dot" w:pos="9016"/>
             </w:tabs>
             <w:rPr>
-              <w:rFonts w:eastAsiaTheme="minorEastAsia"/>
+              <w:rFonts w:asciiTheme="majorHAnsi" w:eastAsiaTheme="minorEastAsia" w:hAnsiTheme="majorHAnsi" w:cstheme="majorHAnsi"/>
               <w:noProof/>
               <w:lang w:eastAsia="en-GB"/>
             </w:rPr>
           </w:pPr>
-          <w:hyperlink w:anchor="_Toc29651536" w:history="1">
+          <w:hyperlink w:anchor="_Toc29659605" w:history="1">
             <w:r>
               <w:rPr>
                 <w:rStyle w:val="Hipervnculo"/>
+                <w:rFonts w:asciiTheme="majorHAnsi" w:hAnsiTheme="majorHAnsi" w:cstheme="majorHAnsi"/>
                 <w:i/>
                 <w:iCs/>
                 <w:noProof/>
@@ -871,6 +841,7 @@
             </w:r>
             <w:r>
               <w:rPr>
+                <w:rFonts w:asciiTheme="majorHAnsi" w:hAnsiTheme="majorHAnsi" w:cstheme="majorHAnsi"/>
                 <w:noProof/>
                 <w:webHidden/>
               </w:rPr>
@@ -878,6 +849,7 @@
             </w:r>
             <w:r>
               <w:rPr>
+                <w:rFonts w:asciiTheme="majorHAnsi" w:hAnsiTheme="majorHAnsi" w:cstheme="majorHAnsi"/>
                 <w:noProof/>
                 <w:webHidden/>
               </w:rPr>
@@ -885,19 +857,22 @@
             </w:r>
             <w:r>
               <w:rPr>
-                <w:noProof/>
-                <w:webHidden/>
-              </w:rPr>
-              <w:instrText xml:space="preserve"> PAGEREF _Toc29651536 \h </w:instrText>
-            </w:r>
-            <w:r>
-              <w:rPr>
-                <w:noProof/>
-                <w:webHidden/>
-              </w:rPr>
-            </w:r>
-            <w:r>
-              <w:rPr>
+                <w:rFonts w:asciiTheme="majorHAnsi" w:hAnsiTheme="majorHAnsi" w:cstheme="majorHAnsi"/>
+                <w:noProof/>
+                <w:webHidden/>
+              </w:rPr>
+              <w:instrText xml:space="preserve"> PAGEREF _Toc29659605 \h </w:instrText>
+            </w:r>
+            <w:r>
+              <w:rPr>
+                <w:rFonts w:asciiTheme="majorHAnsi" w:hAnsiTheme="majorHAnsi" w:cstheme="majorHAnsi"/>
+                <w:noProof/>
+                <w:webHidden/>
+              </w:rPr>
+            </w:r>
+            <w:r>
+              <w:rPr>
+                <w:rFonts w:asciiTheme="majorHAnsi" w:hAnsiTheme="majorHAnsi" w:cstheme="majorHAnsi"/>
                 <w:noProof/>
                 <w:webHidden/>
               </w:rPr>
@@ -905,6 +880,7 @@
             </w:r>
             <w:r>
               <w:rPr>
+                <w:rFonts w:asciiTheme="majorHAnsi" w:hAnsiTheme="majorHAnsi" w:cstheme="majorHAnsi"/>
                 <w:noProof/>
                 <w:webHidden/>
               </w:rPr>
@@ -912,6 +888,7 @@
             </w:r>
             <w:r>
               <w:rPr>
+                <w:rFonts w:asciiTheme="majorHAnsi" w:hAnsiTheme="majorHAnsi" w:cstheme="majorHAnsi"/>
                 <w:noProof/>
                 <w:webHidden/>
               </w:rPr>
@@ -927,62 +904,50 @@
               <w:tab w:val="right" w:leader="dot" w:pos="9016"/>
             </w:tabs>
             <w:rPr>
-              <w:rFonts w:eastAsiaTheme="minorEastAsia"/>
+              <w:rFonts w:asciiTheme="majorHAnsi" w:eastAsiaTheme="minorEastAsia" w:hAnsiTheme="majorHAnsi" w:cstheme="majorHAnsi"/>
               <w:noProof/>
               <w:lang w:eastAsia="en-GB"/>
             </w:rPr>
           </w:pPr>
-          <w:hyperlink w:anchor="_Toc29651537" w:history="1">
+          <w:hyperlink w:anchor="_Toc29659606" w:history="1">
             <w:r>
               <w:rPr>
                 <w:rStyle w:val="Hipervnculo"/>
-                <w:rFonts w:ascii="Symbol" w:hAnsi="Symbol"/>
+                <w:rFonts w:asciiTheme="majorHAnsi" w:hAnsiTheme="majorHAnsi" w:cstheme="majorHAnsi"/>
                 <w:noProof/>
                 <w:lang w:val="en-US"/>
               </w:rPr>
-              <w:t></w:t>
-            </w:r>
-            <w:r>
-              <w:rPr>
-                <w:rFonts w:eastAsiaTheme="minorEastAsia"/>
-                <w:noProof/>
-                <w:lang w:eastAsia="en-GB"/>
+              <w:t xml:space="preserve">Nombre </w:t>
+            </w:r>
+            <w:r>
+              <w:rPr>
+                <w:rStyle w:val="Hipervnculo"/>
+                <w:rFonts w:asciiTheme="majorHAnsi" w:hAnsiTheme="majorHAnsi" w:cstheme="majorHAnsi"/>
+                <w:noProof/>
+                <w:lang w:val="es-EC"/>
+              </w:rPr>
+              <w:t>español</w:t>
+            </w:r>
+            <w:r>
+              <w:rPr>
+                <w:rStyle w:val="Hipervnculo"/>
+                <w:rFonts w:asciiTheme="majorHAnsi" w:hAnsiTheme="majorHAnsi" w:cstheme="majorHAnsi"/>
+                <w:noProof/>
+                <w:lang w:val="en-US"/>
+              </w:rPr>
+              <w:t>:</w:t>
+            </w:r>
+            <w:r>
+              <w:rPr>
+                <w:rFonts w:asciiTheme="majorHAnsi" w:hAnsiTheme="majorHAnsi" w:cstheme="majorHAnsi"/>
+                <w:noProof/>
+                <w:webHidden/>
               </w:rPr>
               <w:tab/>
             </w:r>
             <w:r>
               <w:rPr>
-                <w:rStyle w:val="Hipervnculo"/>
-                <w:noProof/>
-                <w:lang w:val="en-US"/>
-              </w:rPr>
-              <w:t xml:space="preserve">Nombre </w:t>
-            </w:r>
-            <w:r>
-              <w:rPr>
-                <w:rStyle w:val="Hipervnculo"/>
-                <w:noProof/>
-                <w:lang w:val="es-EC"/>
-              </w:rPr>
-              <w:t>español</w:t>
-            </w:r>
-            <w:r>
-              <w:rPr>
-                <w:rStyle w:val="Hipervnculo"/>
-                <w:noProof/>
-                <w:lang w:val="en-US"/>
-              </w:rPr>
-              <w:t>:</w:t>
-            </w:r>
-            <w:r>
-              <w:rPr>
-                <w:noProof/>
-                <w:webHidden/>
-              </w:rPr>
-              <w:tab/>
-            </w:r>
-            <w:r>
-              <w:rPr>
+                <w:rFonts w:asciiTheme="majorHAnsi" w:hAnsiTheme="majorHAnsi" w:cstheme="majorHAnsi"/>
                 <w:noProof/>
                 <w:webHidden/>
               </w:rPr>
@@ -990,19 +955,22 @@
             </w:r>
             <w:r>
               <w:rPr>
-                <w:noProof/>
-                <w:webHidden/>
-              </w:rPr>
-              <w:instrText xml:space="preserve"> PAGEREF _Toc29651537 \h </w:instrText>
-            </w:r>
-            <w:r>
-              <w:rPr>
-                <w:noProof/>
-                <w:webHidden/>
-              </w:rPr>
-            </w:r>
-            <w:r>
-              <w:rPr>
+                <w:rFonts w:asciiTheme="majorHAnsi" w:hAnsiTheme="majorHAnsi" w:cstheme="majorHAnsi"/>
+                <w:noProof/>
+                <w:webHidden/>
+              </w:rPr>
+              <w:instrText xml:space="preserve"> PAGEREF _Toc29659606 \h </w:instrText>
+            </w:r>
+            <w:r>
+              <w:rPr>
+                <w:rFonts w:asciiTheme="majorHAnsi" w:hAnsiTheme="majorHAnsi" w:cstheme="majorHAnsi"/>
+                <w:noProof/>
+                <w:webHidden/>
+              </w:rPr>
+            </w:r>
+            <w:r>
+              <w:rPr>
+                <w:rFonts w:asciiTheme="majorHAnsi" w:hAnsiTheme="majorHAnsi" w:cstheme="majorHAnsi"/>
                 <w:noProof/>
                 <w:webHidden/>
               </w:rPr>
@@ -1010,6 +978,7 @@
             </w:r>
             <w:r>
               <w:rPr>
+                <w:rFonts w:asciiTheme="majorHAnsi" w:hAnsiTheme="majorHAnsi" w:cstheme="majorHAnsi"/>
                 <w:noProof/>
                 <w:webHidden/>
               </w:rPr>
@@ -1017,6 +986,7 @@
             </w:r>
             <w:r>
               <w:rPr>
+                <w:rFonts w:asciiTheme="majorHAnsi" w:hAnsiTheme="majorHAnsi" w:cstheme="majorHAnsi"/>
                 <w:noProof/>
                 <w:webHidden/>
               </w:rPr>
@@ -1032,46 +1002,32 @@
               <w:tab w:val="right" w:leader="dot" w:pos="9016"/>
             </w:tabs>
             <w:rPr>
-              <w:rFonts w:eastAsiaTheme="minorEastAsia"/>
+              <w:rFonts w:asciiTheme="majorHAnsi" w:eastAsiaTheme="minorEastAsia" w:hAnsiTheme="majorHAnsi" w:cstheme="majorHAnsi"/>
               <w:noProof/>
               <w:lang w:eastAsia="en-GB"/>
             </w:rPr>
           </w:pPr>
-          <w:hyperlink w:anchor="_Toc29651538" w:history="1">
+          <w:hyperlink w:anchor="_Toc29659607" w:history="1">
             <w:r>
               <w:rPr>
                 <w:rStyle w:val="Hipervnculo"/>
-                <w:rFonts w:ascii="Symbol" w:hAnsi="Symbol"/>
+                <w:rFonts w:asciiTheme="majorHAnsi" w:hAnsiTheme="majorHAnsi" w:cstheme="majorHAnsi"/>
                 <w:noProof/>
                 <w:lang w:val="es-EC"/>
               </w:rPr>
-              <w:t></w:t>
-            </w:r>
-            <w:r>
-              <w:rPr>
-                <w:rFonts w:eastAsiaTheme="minorEastAsia"/>
-                <w:noProof/>
-                <w:lang w:eastAsia="en-GB"/>
+              <w:t>Descripcion:</w:t>
+            </w:r>
+            <w:r>
+              <w:rPr>
+                <w:rFonts w:asciiTheme="majorHAnsi" w:hAnsiTheme="majorHAnsi" w:cstheme="majorHAnsi"/>
+                <w:noProof/>
+                <w:webHidden/>
               </w:rPr>
               <w:tab/>
             </w:r>
             <w:r>
               <w:rPr>
-                <w:rStyle w:val="Hipervnculo"/>
-                <w:noProof/>
-                <w:lang w:val="es-EC"/>
-              </w:rPr>
-              <w:t>Descripcion:</w:t>
-            </w:r>
-            <w:r>
-              <w:rPr>
-                <w:noProof/>
-                <w:webHidden/>
-              </w:rPr>
-              <w:tab/>
-            </w:r>
-            <w:r>
-              <w:rPr>
+                <w:rFonts w:asciiTheme="majorHAnsi" w:hAnsiTheme="majorHAnsi" w:cstheme="majorHAnsi"/>
                 <w:noProof/>
                 <w:webHidden/>
               </w:rPr>
@@ -1079,19 +1035,22 @@
             </w:r>
             <w:r>
               <w:rPr>
-                <w:noProof/>
-                <w:webHidden/>
-              </w:rPr>
-              <w:instrText xml:space="preserve"> PAGEREF _Toc29651538 \h </w:instrText>
-            </w:r>
-            <w:r>
-              <w:rPr>
-                <w:noProof/>
-                <w:webHidden/>
-              </w:rPr>
-            </w:r>
-            <w:r>
-              <w:rPr>
+                <w:rFonts w:asciiTheme="majorHAnsi" w:hAnsiTheme="majorHAnsi" w:cstheme="majorHAnsi"/>
+                <w:noProof/>
+                <w:webHidden/>
+              </w:rPr>
+              <w:instrText xml:space="preserve"> PAGEREF _Toc29659607 \h </w:instrText>
+            </w:r>
+            <w:r>
+              <w:rPr>
+                <w:rFonts w:asciiTheme="majorHAnsi" w:hAnsiTheme="majorHAnsi" w:cstheme="majorHAnsi"/>
+                <w:noProof/>
+                <w:webHidden/>
+              </w:rPr>
+            </w:r>
+            <w:r>
+              <w:rPr>
+                <w:rFonts w:asciiTheme="majorHAnsi" w:hAnsiTheme="majorHAnsi" w:cstheme="majorHAnsi"/>
                 <w:noProof/>
                 <w:webHidden/>
               </w:rPr>
@@ -1099,6 +1058,7 @@
             </w:r>
             <w:r>
               <w:rPr>
+                <w:rFonts w:asciiTheme="majorHAnsi" w:hAnsiTheme="majorHAnsi" w:cstheme="majorHAnsi"/>
                 <w:noProof/>
                 <w:webHidden/>
               </w:rPr>
@@ -1106,6 +1066,7 @@
             </w:r>
             <w:r>
               <w:rPr>
+                <w:rFonts w:asciiTheme="majorHAnsi" w:hAnsiTheme="majorHAnsi" w:cstheme="majorHAnsi"/>
                 <w:noProof/>
                 <w:webHidden/>
               </w:rPr>
@@ -1121,46 +1082,32 @@
               <w:tab w:val="right" w:leader="dot" w:pos="9016"/>
             </w:tabs>
             <w:rPr>
-              <w:rFonts w:eastAsiaTheme="minorEastAsia"/>
+              <w:rFonts w:asciiTheme="majorHAnsi" w:eastAsiaTheme="minorEastAsia" w:hAnsiTheme="majorHAnsi" w:cstheme="majorHAnsi"/>
               <w:noProof/>
               <w:lang w:eastAsia="en-GB"/>
             </w:rPr>
           </w:pPr>
-          <w:hyperlink w:anchor="_Toc29651539" w:history="1">
+          <w:hyperlink w:anchor="_Toc29659608" w:history="1">
             <w:r>
               <w:rPr>
                 <w:rStyle w:val="Hipervnculo"/>
-                <w:rFonts w:ascii="Symbol" w:hAnsi="Symbol"/>
+                <w:rFonts w:asciiTheme="majorHAnsi" w:hAnsiTheme="majorHAnsi" w:cstheme="majorHAnsi"/>
                 <w:noProof/>
                 <w:lang w:val="es-EC"/>
               </w:rPr>
-              <w:t></w:t>
-            </w:r>
-            <w:r>
-              <w:rPr>
-                <w:rFonts w:eastAsiaTheme="minorEastAsia"/>
-                <w:noProof/>
-                <w:lang w:eastAsia="en-GB"/>
+              <w:t>Lista de técnicas de refactorización:</w:t>
+            </w:r>
+            <w:r>
+              <w:rPr>
+                <w:rFonts w:asciiTheme="majorHAnsi" w:hAnsiTheme="majorHAnsi" w:cstheme="majorHAnsi"/>
+                <w:noProof/>
+                <w:webHidden/>
               </w:rPr>
               <w:tab/>
             </w:r>
             <w:r>
               <w:rPr>
-                <w:rStyle w:val="Hipervnculo"/>
-                <w:noProof/>
-                <w:lang w:val="es-EC"/>
-              </w:rPr>
-              <w:t>Lista de técnicas de refactorización:</w:t>
-            </w:r>
-            <w:r>
-              <w:rPr>
-                <w:noProof/>
-                <w:webHidden/>
-              </w:rPr>
-              <w:tab/>
-            </w:r>
-            <w:r>
-              <w:rPr>
+                <w:rFonts w:asciiTheme="majorHAnsi" w:hAnsiTheme="majorHAnsi" w:cstheme="majorHAnsi"/>
                 <w:noProof/>
                 <w:webHidden/>
               </w:rPr>
@@ -1168,19 +1115,22 @@
             </w:r>
             <w:r>
               <w:rPr>
-                <w:noProof/>
-                <w:webHidden/>
-              </w:rPr>
-              <w:instrText xml:space="preserve"> PAGEREF _Toc29651539 \h </w:instrText>
-            </w:r>
-            <w:r>
-              <w:rPr>
-                <w:noProof/>
-                <w:webHidden/>
-              </w:rPr>
-            </w:r>
-            <w:r>
-              <w:rPr>
+                <w:rFonts w:asciiTheme="majorHAnsi" w:hAnsiTheme="majorHAnsi" w:cstheme="majorHAnsi"/>
+                <w:noProof/>
+                <w:webHidden/>
+              </w:rPr>
+              <w:instrText xml:space="preserve"> PAGEREF _Toc29659608 \h </w:instrText>
+            </w:r>
+            <w:r>
+              <w:rPr>
+                <w:rFonts w:asciiTheme="majorHAnsi" w:hAnsiTheme="majorHAnsi" w:cstheme="majorHAnsi"/>
+                <w:noProof/>
+                <w:webHidden/>
+              </w:rPr>
+            </w:r>
+            <w:r>
+              <w:rPr>
+                <w:rFonts w:asciiTheme="majorHAnsi" w:hAnsiTheme="majorHAnsi" w:cstheme="majorHAnsi"/>
                 <w:noProof/>
                 <w:webHidden/>
               </w:rPr>
@@ -1188,6 +1138,7 @@
             </w:r>
             <w:r>
               <w:rPr>
+                <w:rFonts w:asciiTheme="majorHAnsi" w:hAnsiTheme="majorHAnsi" w:cstheme="majorHAnsi"/>
                 <w:noProof/>
                 <w:webHidden/>
               </w:rPr>
@@ -1195,6 +1146,7 @@
             </w:r>
             <w:r>
               <w:rPr>
+                <w:rFonts w:asciiTheme="majorHAnsi" w:hAnsiTheme="majorHAnsi" w:cstheme="majorHAnsi"/>
                 <w:noProof/>
                 <w:webHidden/>
               </w:rPr>
@@ -1209,15 +1161,16 @@
               <w:tab w:val="right" w:leader="dot" w:pos="9016"/>
             </w:tabs>
             <w:rPr>
-              <w:rFonts w:eastAsiaTheme="minorEastAsia"/>
+              <w:rFonts w:asciiTheme="majorHAnsi" w:eastAsiaTheme="minorEastAsia" w:hAnsiTheme="majorHAnsi" w:cstheme="majorHAnsi"/>
               <w:noProof/>
               <w:lang w:eastAsia="en-GB"/>
             </w:rPr>
           </w:pPr>
-          <w:hyperlink w:anchor="_Toc29651540" w:history="1">
+          <w:hyperlink w:anchor="_Toc29659609" w:history="1">
             <w:r>
               <w:rPr>
                 <w:rStyle w:val="Hipervnculo"/>
+                <w:rFonts w:asciiTheme="majorHAnsi" w:hAnsiTheme="majorHAnsi" w:cstheme="majorHAnsi"/>
                 <w:i/>
                 <w:iCs/>
                 <w:noProof/>
@@ -1226,6 +1179,7 @@
             </w:r>
             <w:r>
               <w:rPr>
+                <w:rFonts w:asciiTheme="majorHAnsi" w:hAnsiTheme="majorHAnsi" w:cstheme="majorHAnsi"/>
                 <w:noProof/>
                 <w:webHidden/>
               </w:rPr>
@@ -1233,6 +1187,7 @@
             </w:r>
             <w:r>
               <w:rPr>
+                <w:rFonts w:asciiTheme="majorHAnsi" w:hAnsiTheme="majorHAnsi" w:cstheme="majorHAnsi"/>
                 <w:noProof/>
                 <w:webHidden/>
               </w:rPr>
@@ -1240,19 +1195,22 @@
             </w:r>
             <w:r>
               <w:rPr>
-                <w:noProof/>
-                <w:webHidden/>
-              </w:rPr>
-              <w:instrText xml:space="preserve"> PAGEREF _Toc29651540 \h </w:instrText>
-            </w:r>
-            <w:r>
-              <w:rPr>
-                <w:noProof/>
-                <w:webHidden/>
-              </w:rPr>
-            </w:r>
-            <w:r>
-              <w:rPr>
+                <w:rFonts w:asciiTheme="majorHAnsi" w:hAnsiTheme="majorHAnsi" w:cstheme="majorHAnsi"/>
+                <w:noProof/>
+                <w:webHidden/>
+              </w:rPr>
+              <w:instrText xml:space="preserve"> PAGEREF _Toc29659609 \h </w:instrText>
+            </w:r>
+            <w:r>
+              <w:rPr>
+                <w:rFonts w:asciiTheme="majorHAnsi" w:hAnsiTheme="majorHAnsi" w:cstheme="majorHAnsi"/>
+                <w:noProof/>
+                <w:webHidden/>
+              </w:rPr>
+            </w:r>
+            <w:r>
+              <w:rPr>
+                <w:rFonts w:asciiTheme="majorHAnsi" w:hAnsiTheme="majorHAnsi" w:cstheme="majorHAnsi"/>
                 <w:noProof/>
                 <w:webHidden/>
               </w:rPr>
@@ -1260,13 +1218,15 @@
             </w:r>
             <w:r>
               <w:rPr>
-                <w:noProof/>
-                <w:webHidden/>
-              </w:rPr>
-              <w:t>2</w:t>
-            </w:r>
-            <w:r>
-              <w:rPr>
+                <w:rFonts w:asciiTheme="majorHAnsi" w:hAnsiTheme="majorHAnsi" w:cstheme="majorHAnsi"/>
+                <w:noProof/>
+                <w:webHidden/>
+              </w:rPr>
+              <w:t>3</w:t>
+            </w:r>
+            <w:r>
+              <w:rPr>
+                <w:rFonts w:asciiTheme="majorHAnsi" w:hAnsiTheme="majorHAnsi" w:cstheme="majorHAnsi"/>
                 <w:noProof/>
                 <w:webHidden/>
               </w:rPr>
@@ -1282,62 +1242,50 @@
               <w:tab w:val="right" w:leader="dot" w:pos="9016"/>
             </w:tabs>
             <w:rPr>
-              <w:rFonts w:eastAsiaTheme="minorEastAsia"/>
+              <w:rFonts w:asciiTheme="majorHAnsi" w:eastAsiaTheme="minorEastAsia" w:hAnsiTheme="majorHAnsi" w:cstheme="majorHAnsi"/>
               <w:noProof/>
               <w:lang w:eastAsia="en-GB"/>
             </w:rPr>
           </w:pPr>
-          <w:hyperlink w:anchor="_Toc29651541" w:history="1">
+          <w:hyperlink w:anchor="_Toc29659610" w:history="1">
             <w:r>
               <w:rPr>
                 <w:rStyle w:val="Hipervnculo"/>
-                <w:rFonts w:ascii="Symbol" w:hAnsi="Symbol"/>
+                <w:rFonts w:asciiTheme="majorHAnsi" w:hAnsiTheme="majorHAnsi" w:cstheme="majorHAnsi"/>
                 <w:noProof/>
                 <w:lang w:val="en-US"/>
               </w:rPr>
-              <w:t></w:t>
-            </w:r>
-            <w:r>
-              <w:rPr>
-                <w:rFonts w:eastAsiaTheme="minorEastAsia"/>
-                <w:noProof/>
-                <w:lang w:eastAsia="en-GB"/>
+              <w:t xml:space="preserve">Nombre </w:t>
+            </w:r>
+            <w:r>
+              <w:rPr>
+                <w:rStyle w:val="Hipervnculo"/>
+                <w:rFonts w:asciiTheme="majorHAnsi" w:hAnsiTheme="majorHAnsi" w:cstheme="majorHAnsi"/>
+                <w:noProof/>
+                <w:lang w:val="es-EC"/>
+              </w:rPr>
+              <w:t>español</w:t>
+            </w:r>
+            <w:r>
+              <w:rPr>
+                <w:rStyle w:val="Hipervnculo"/>
+                <w:rFonts w:asciiTheme="majorHAnsi" w:hAnsiTheme="majorHAnsi" w:cstheme="majorHAnsi"/>
+                <w:noProof/>
+                <w:lang w:val="en-US"/>
+              </w:rPr>
+              <w:t>:</w:t>
+            </w:r>
+            <w:r>
+              <w:rPr>
+                <w:rFonts w:asciiTheme="majorHAnsi" w:hAnsiTheme="majorHAnsi" w:cstheme="majorHAnsi"/>
+                <w:noProof/>
+                <w:webHidden/>
               </w:rPr>
               <w:tab/>
             </w:r>
             <w:r>
               <w:rPr>
-                <w:rStyle w:val="Hipervnculo"/>
-                <w:noProof/>
-                <w:lang w:val="en-US"/>
-              </w:rPr>
-              <w:t xml:space="preserve">Nombre </w:t>
-            </w:r>
-            <w:r>
-              <w:rPr>
-                <w:rStyle w:val="Hipervnculo"/>
-                <w:noProof/>
-                <w:lang w:val="es-EC"/>
-              </w:rPr>
-              <w:t>español</w:t>
-            </w:r>
-            <w:r>
-              <w:rPr>
-                <w:rStyle w:val="Hipervnculo"/>
-                <w:noProof/>
-                <w:lang w:val="en-US"/>
-              </w:rPr>
-              <w:t>:</w:t>
-            </w:r>
-            <w:r>
-              <w:rPr>
-                <w:noProof/>
-                <w:webHidden/>
-              </w:rPr>
-              <w:tab/>
-            </w:r>
-            <w:r>
-              <w:rPr>
+                <w:rFonts w:asciiTheme="majorHAnsi" w:hAnsiTheme="majorHAnsi" w:cstheme="majorHAnsi"/>
                 <w:noProof/>
                 <w:webHidden/>
               </w:rPr>
@@ -1345,19 +1293,22 @@
             </w:r>
             <w:r>
               <w:rPr>
-                <w:noProof/>
-                <w:webHidden/>
-              </w:rPr>
-              <w:instrText xml:space="preserve"> PAGEREF _Toc29651541 \h </w:instrText>
-            </w:r>
-            <w:r>
-              <w:rPr>
-                <w:noProof/>
-                <w:webHidden/>
-              </w:rPr>
-            </w:r>
-            <w:r>
-              <w:rPr>
+                <w:rFonts w:asciiTheme="majorHAnsi" w:hAnsiTheme="majorHAnsi" w:cstheme="majorHAnsi"/>
+                <w:noProof/>
+                <w:webHidden/>
+              </w:rPr>
+              <w:instrText xml:space="preserve"> PAGEREF _Toc29659610 \h </w:instrText>
+            </w:r>
+            <w:r>
+              <w:rPr>
+                <w:rFonts w:asciiTheme="majorHAnsi" w:hAnsiTheme="majorHAnsi" w:cstheme="majorHAnsi"/>
+                <w:noProof/>
+                <w:webHidden/>
+              </w:rPr>
+            </w:r>
+            <w:r>
+              <w:rPr>
+                <w:rFonts w:asciiTheme="majorHAnsi" w:hAnsiTheme="majorHAnsi" w:cstheme="majorHAnsi"/>
                 <w:noProof/>
                 <w:webHidden/>
               </w:rPr>
@@ -1365,13 +1316,15 @@
             </w:r>
             <w:r>
               <w:rPr>
-                <w:noProof/>
-                <w:webHidden/>
-              </w:rPr>
-              <w:t>2</w:t>
-            </w:r>
-            <w:r>
-              <w:rPr>
+                <w:rFonts w:asciiTheme="majorHAnsi" w:hAnsiTheme="majorHAnsi" w:cstheme="majorHAnsi"/>
+                <w:noProof/>
+                <w:webHidden/>
+              </w:rPr>
+              <w:t>3</w:t>
+            </w:r>
+            <w:r>
+              <w:rPr>
+                <w:rFonts w:asciiTheme="majorHAnsi" w:hAnsiTheme="majorHAnsi" w:cstheme="majorHAnsi"/>
                 <w:noProof/>
                 <w:webHidden/>
               </w:rPr>
@@ -1387,46 +1340,32 @@
               <w:tab w:val="right" w:leader="dot" w:pos="9016"/>
             </w:tabs>
             <w:rPr>
-              <w:rFonts w:eastAsiaTheme="minorEastAsia"/>
+              <w:rFonts w:asciiTheme="majorHAnsi" w:eastAsiaTheme="minorEastAsia" w:hAnsiTheme="majorHAnsi" w:cstheme="majorHAnsi"/>
               <w:noProof/>
               <w:lang w:eastAsia="en-GB"/>
             </w:rPr>
           </w:pPr>
-          <w:hyperlink w:anchor="_Toc29651542" w:history="1">
+          <w:hyperlink w:anchor="_Toc29659611" w:history="1">
             <w:r>
               <w:rPr>
                 <w:rStyle w:val="Hipervnculo"/>
-                <w:rFonts w:ascii="Symbol" w:hAnsi="Symbol"/>
+                <w:rFonts w:asciiTheme="majorHAnsi" w:hAnsiTheme="majorHAnsi" w:cstheme="majorHAnsi"/>
                 <w:noProof/>
                 <w:lang w:val="es-EC"/>
               </w:rPr>
-              <w:t></w:t>
-            </w:r>
-            <w:r>
-              <w:rPr>
-                <w:rFonts w:eastAsiaTheme="minorEastAsia"/>
-                <w:noProof/>
-                <w:lang w:eastAsia="en-GB"/>
+              <w:t>Descripcion:</w:t>
+            </w:r>
+            <w:r>
+              <w:rPr>
+                <w:rFonts w:asciiTheme="majorHAnsi" w:hAnsiTheme="majorHAnsi" w:cstheme="majorHAnsi"/>
+                <w:noProof/>
+                <w:webHidden/>
               </w:rPr>
               <w:tab/>
             </w:r>
             <w:r>
               <w:rPr>
-                <w:rStyle w:val="Hipervnculo"/>
-                <w:noProof/>
-                <w:lang w:val="es-EC"/>
-              </w:rPr>
-              <w:t>Descripcion:</w:t>
-            </w:r>
-            <w:r>
-              <w:rPr>
-                <w:noProof/>
-                <w:webHidden/>
-              </w:rPr>
-              <w:tab/>
-            </w:r>
-            <w:r>
-              <w:rPr>
+                <w:rFonts w:asciiTheme="majorHAnsi" w:hAnsiTheme="majorHAnsi" w:cstheme="majorHAnsi"/>
                 <w:noProof/>
                 <w:webHidden/>
               </w:rPr>
@@ -1434,19 +1373,22 @@
             </w:r>
             <w:r>
               <w:rPr>
-                <w:noProof/>
-                <w:webHidden/>
-              </w:rPr>
-              <w:instrText xml:space="preserve"> PAGEREF _Toc29651542 \h </w:instrText>
-            </w:r>
-            <w:r>
-              <w:rPr>
-                <w:noProof/>
-                <w:webHidden/>
-              </w:rPr>
-            </w:r>
-            <w:r>
-              <w:rPr>
+                <w:rFonts w:asciiTheme="majorHAnsi" w:hAnsiTheme="majorHAnsi" w:cstheme="majorHAnsi"/>
+                <w:noProof/>
+                <w:webHidden/>
+              </w:rPr>
+              <w:instrText xml:space="preserve"> PAGEREF _Toc29659611 \h </w:instrText>
+            </w:r>
+            <w:r>
+              <w:rPr>
+                <w:rFonts w:asciiTheme="majorHAnsi" w:hAnsiTheme="majorHAnsi" w:cstheme="majorHAnsi"/>
+                <w:noProof/>
+                <w:webHidden/>
+              </w:rPr>
+            </w:r>
+            <w:r>
+              <w:rPr>
+                <w:rFonts w:asciiTheme="majorHAnsi" w:hAnsiTheme="majorHAnsi" w:cstheme="majorHAnsi"/>
                 <w:noProof/>
                 <w:webHidden/>
               </w:rPr>
@@ -1454,13 +1396,15 @@
             </w:r>
             <w:r>
               <w:rPr>
-                <w:noProof/>
-                <w:webHidden/>
-              </w:rPr>
-              <w:t>2</w:t>
-            </w:r>
-            <w:r>
-              <w:rPr>
+                <w:rFonts w:asciiTheme="majorHAnsi" w:hAnsiTheme="majorHAnsi" w:cstheme="majorHAnsi"/>
+                <w:noProof/>
+                <w:webHidden/>
+              </w:rPr>
+              <w:t>3</w:t>
+            </w:r>
+            <w:r>
+              <w:rPr>
+                <w:rFonts w:asciiTheme="majorHAnsi" w:hAnsiTheme="majorHAnsi" w:cstheme="majorHAnsi"/>
                 <w:noProof/>
                 <w:webHidden/>
               </w:rPr>
@@ -1476,46 +1420,32 @@
               <w:tab w:val="right" w:leader="dot" w:pos="9016"/>
             </w:tabs>
             <w:rPr>
-              <w:rFonts w:eastAsiaTheme="minorEastAsia"/>
+              <w:rFonts w:asciiTheme="majorHAnsi" w:eastAsiaTheme="minorEastAsia" w:hAnsiTheme="majorHAnsi" w:cstheme="majorHAnsi"/>
               <w:noProof/>
               <w:lang w:eastAsia="en-GB"/>
             </w:rPr>
           </w:pPr>
-          <w:hyperlink w:anchor="_Toc29651543" w:history="1">
+          <w:hyperlink w:anchor="_Toc29659612" w:history="1">
             <w:r>
               <w:rPr>
                 <w:rStyle w:val="Hipervnculo"/>
-                <w:rFonts w:ascii="Symbol" w:hAnsi="Symbol"/>
+                <w:rFonts w:asciiTheme="majorHAnsi" w:hAnsiTheme="majorHAnsi" w:cstheme="majorHAnsi"/>
                 <w:noProof/>
                 <w:lang w:val="es-EC"/>
               </w:rPr>
-              <w:t></w:t>
-            </w:r>
-            <w:r>
-              <w:rPr>
-                <w:rFonts w:eastAsiaTheme="minorEastAsia"/>
-                <w:noProof/>
-                <w:lang w:eastAsia="en-GB"/>
+              <w:t>Lista de técnicas de refactorización:</w:t>
+            </w:r>
+            <w:r>
+              <w:rPr>
+                <w:rFonts w:asciiTheme="majorHAnsi" w:hAnsiTheme="majorHAnsi" w:cstheme="majorHAnsi"/>
+                <w:noProof/>
+                <w:webHidden/>
               </w:rPr>
               <w:tab/>
             </w:r>
             <w:r>
               <w:rPr>
-                <w:rStyle w:val="Hipervnculo"/>
-                <w:noProof/>
-                <w:lang w:val="es-EC"/>
-              </w:rPr>
-              <w:t>Lista de técnicas de refactorización:</w:t>
-            </w:r>
-            <w:r>
-              <w:rPr>
-                <w:noProof/>
-                <w:webHidden/>
-              </w:rPr>
-              <w:tab/>
-            </w:r>
-            <w:r>
-              <w:rPr>
+                <w:rFonts w:asciiTheme="majorHAnsi" w:hAnsiTheme="majorHAnsi" w:cstheme="majorHAnsi"/>
                 <w:noProof/>
                 <w:webHidden/>
               </w:rPr>
@@ -1523,19 +1453,22 @@
             </w:r>
             <w:r>
               <w:rPr>
-                <w:noProof/>
-                <w:webHidden/>
-              </w:rPr>
-              <w:instrText xml:space="preserve"> PAGEREF _Toc29651543 \h </w:instrText>
-            </w:r>
-            <w:r>
-              <w:rPr>
-                <w:noProof/>
-                <w:webHidden/>
-              </w:rPr>
-            </w:r>
-            <w:r>
-              <w:rPr>
+                <w:rFonts w:asciiTheme="majorHAnsi" w:hAnsiTheme="majorHAnsi" w:cstheme="majorHAnsi"/>
+                <w:noProof/>
+                <w:webHidden/>
+              </w:rPr>
+              <w:instrText xml:space="preserve"> PAGEREF _Toc29659612 \h </w:instrText>
+            </w:r>
+            <w:r>
+              <w:rPr>
+                <w:rFonts w:asciiTheme="majorHAnsi" w:hAnsiTheme="majorHAnsi" w:cstheme="majorHAnsi"/>
+                <w:noProof/>
+                <w:webHidden/>
+              </w:rPr>
+            </w:r>
+            <w:r>
+              <w:rPr>
+                <w:rFonts w:asciiTheme="majorHAnsi" w:hAnsiTheme="majorHAnsi" w:cstheme="majorHAnsi"/>
                 <w:noProof/>
                 <w:webHidden/>
               </w:rPr>
@@ -1543,13 +1476,15 @@
             </w:r>
             <w:r>
               <w:rPr>
-                <w:noProof/>
-                <w:webHidden/>
-              </w:rPr>
-              <w:t>2</w:t>
-            </w:r>
-            <w:r>
-              <w:rPr>
+                <w:rFonts w:asciiTheme="majorHAnsi" w:hAnsiTheme="majorHAnsi" w:cstheme="majorHAnsi"/>
+                <w:noProof/>
+                <w:webHidden/>
+              </w:rPr>
+              <w:t>3</w:t>
+            </w:r>
+            <w:r>
+              <w:rPr>
+                <w:rFonts w:asciiTheme="majorHAnsi" w:hAnsiTheme="majorHAnsi" w:cstheme="majorHAnsi"/>
                 <w:noProof/>
                 <w:webHidden/>
               </w:rPr>
@@ -1564,15 +1499,16 @@
               <w:tab w:val="right" w:leader="dot" w:pos="9016"/>
             </w:tabs>
             <w:rPr>
-              <w:rFonts w:eastAsiaTheme="minorEastAsia"/>
+              <w:rFonts w:asciiTheme="majorHAnsi" w:eastAsiaTheme="minorEastAsia" w:hAnsiTheme="majorHAnsi" w:cstheme="majorHAnsi"/>
               <w:noProof/>
               <w:lang w:eastAsia="en-GB"/>
             </w:rPr>
           </w:pPr>
-          <w:hyperlink w:anchor="_Toc29651544" w:history="1">
+          <w:hyperlink w:anchor="_Toc29659613" w:history="1">
             <w:r>
               <w:rPr>
                 <w:rStyle w:val="Hipervnculo"/>
+                <w:rFonts w:asciiTheme="majorHAnsi" w:hAnsiTheme="majorHAnsi" w:cstheme="majorHAnsi"/>
                 <w:i/>
                 <w:iCs/>
                 <w:noProof/>
@@ -1581,6 +1517,7 @@
             </w:r>
             <w:r>
               <w:rPr>
+                <w:rFonts w:asciiTheme="majorHAnsi" w:hAnsiTheme="majorHAnsi" w:cstheme="majorHAnsi"/>
                 <w:noProof/>
                 <w:webHidden/>
               </w:rPr>
@@ -1588,6 +1525,7 @@
             </w:r>
             <w:r>
               <w:rPr>
+                <w:rFonts w:asciiTheme="majorHAnsi" w:hAnsiTheme="majorHAnsi" w:cstheme="majorHAnsi"/>
                 <w:noProof/>
                 <w:webHidden/>
               </w:rPr>
@@ -1595,19 +1533,22 @@
             </w:r>
             <w:r>
               <w:rPr>
-                <w:noProof/>
-                <w:webHidden/>
-              </w:rPr>
-              <w:instrText xml:space="preserve"> PAGEREF _Toc29651544 \h </w:instrText>
-            </w:r>
-            <w:r>
-              <w:rPr>
-                <w:noProof/>
-                <w:webHidden/>
-              </w:rPr>
-            </w:r>
-            <w:r>
-              <w:rPr>
+                <w:rFonts w:asciiTheme="majorHAnsi" w:hAnsiTheme="majorHAnsi" w:cstheme="majorHAnsi"/>
+                <w:noProof/>
+                <w:webHidden/>
+              </w:rPr>
+              <w:instrText xml:space="preserve"> PAGEREF _Toc29659613 \h </w:instrText>
+            </w:r>
+            <w:r>
+              <w:rPr>
+                <w:rFonts w:asciiTheme="majorHAnsi" w:hAnsiTheme="majorHAnsi" w:cstheme="majorHAnsi"/>
+                <w:noProof/>
+                <w:webHidden/>
+              </w:rPr>
+            </w:r>
+            <w:r>
+              <w:rPr>
+                <w:rFonts w:asciiTheme="majorHAnsi" w:hAnsiTheme="majorHAnsi" w:cstheme="majorHAnsi"/>
                 <w:noProof/>
                 <w:webHidden/>
               </w:rPr>
@@ -1615,13 +1556,15 @@
             </w:r>
             <w:r>
               <w:rPr>
-                <w:noProof/>
-                <w:webHidden/>
-              </w:rPr>
-              <w:t>2</w:t>
-            </w:r>
-            <w:r>
-              <w:rPr>
+                <w:rFonts w:asciiTheme="majorHAnsi" w:hAnsiTheme="majorHAnsi" w:cstheme="majorHAnsi"/>
+                <w:noProof/>
+                <w:webHidden/>
+              </w:rPr>
+              <w:t>3</w:t>
+            </w:r>
+            <w:r>
+              <w:rPr>
+                <w:rFonts w:asciiTheme="majorHAnsi" w:hAnsiTheme="majorHAnsi" w:cstheme="majorHAnsi"/>
                 <w:noProof/>
                 <w:webHidden/>
               </w:rPr>
@@ -1637,46 +1580,32 @@
               <w:tab w:val="right" w:leader="dot" w:pos="9016"/>
             </w:tabs>
             <w:rPr>
-              <w:rFonts w:eastAsiaTheme="minorEastAsia"/>
+              <w:rFonts w:asciiTheme="majorHAnsi" w:eastAsiaTheme="minorEastAsia" w:hAnsiTheme="majorHAnsi" w:cstheme="majorHAnsi"/>
               <w:noProof/>
               <w:lang w:eastAsia="en-GB"/>
             </w:rPr>
           </w:pPr>
-          <w:hyperlink w:anchor="_Toc29651545" w:history="1">
+          <w:hyperlink w:anchor="_Toc29659614" w:history="1">
             <w:r>
               <w:rPr>
                 <w:rStyle w:val="Hipervnculo"/>
-                <w:rFonts w:ascii="Symbol" w:hAnsi="Symbol"/>
+                <w:rFonts w:asciiTheme="majorHAnsi" w:hAnsiTheme="majorHAnsi" w:cstheme="majorHAnsi"/>
                 <w:noProof/>
                 <w:lang w:val="es-EC"/>
               </w:rPr>
-              <w:t></w:t>
-            </w:r>
-            <w:r>
-              <w:rPr>
-                <w:rFonts w:eastAsiaTheme="minorEastAsia"/>
-                <w:noProof/>
-                <w:lang w:eastAsia="en-GB"/>
+              <w:t>Nombre español:</w:t>
+            </w:r>
+            <w:r>
+              <w:rPr>
+                <w:rFonts w:asciiTheme="majorHAnsi" w:hAnsiTheme="majorHAnsi" w:cstheme="majorHAnsi"/>
+                <w:noProof/>
+                <w:webHidden/>
               </w:rPr>
               <w:tab/>
             </w:r>
             <w:r>
               <w:rPr>
-                <w:rStyle w:val="Hipervnculo"/>
-                <w:noProof/>
-                <w:lang w:val="es-EC"/>
-              </w:rPr>
-              <w:t>Nombre español:</w:t>
-            </w:r>
-            <w:r>
-              <w:rPr>
-                <w:noProof/>
-                <w:webHidden/>
-              </w:rPr>
-              <w:tab/>
-            </w:r>
-            <w:r>
-              <w:rPr>
+                <w:rFonts w:asciiTheme="majorHAnsi" w:hAnsiTheme="majorHAnsi" w:cstheme="majorHAnsi"/>
                 <w:noProof/>
                 <w:webHidden/>
               </w:rPr>
@@ -1684,19 +1613,22 @@
             </w:r>
             <w:r>
               <w:rPr>
-                <w:noProof/>
-                <w:webHidden/>
-              </w:rPr>
-              <w:instrText xml:space="preserve"> PAGEREF _Toc29651545 \h </w:instrText>
-            </w:r>
-            <w:r>
-              <w:rPr>
-                <w:noProof/>
-                <w:webHidden/>
-              </w:rPr>
-            </w:r>
-            <w:r>
-              <w:rPr>
+                <w:rFonts w:asciiTheme="majorHAnsi" w:hAnsiTheme="majorHAnsi" w:cstheme="majorHAnsi"/>
+                <w:noProof/>
+                <w:webHidden/>
+              </w:rPr>
+              <w:instrText xml:space="preserve"> PAGEREF _Toc29659614 \h </w:instrText>
+            </w:r>
+            <w:r>
+              <w:rPr>
+                <w:rFonts w:asciiTheme="majorHAnsi" w:hAnsiTheme="majorHAnsi" w:cstheme="majorHAnsi"/>
+                <w:noProof/>
+                <w:webHidden/>
+              </w:rPr>
+            </w:r>
+            <w:r>
+              <w:rPr>
+                <w:rFonts w:asciiTheme="majorHAnsi" w:hAnsiTheme="majorHAnsi" w:cstheme="majorHAnsi"/>
                 <w:noProof/>
                 <w:webHidden/>
               </w:rPr>
@@ -1704,13 +1636,15 @@
             </w:r>
             <w:r>
               <w:rPr>
-                <w:noProof/>
-                <w:webHidden/>
-              </w:rPr>
-              <w:t>2</w:t>
-            </w:r>
-            <w:r>
-              <w:rPr>
+                <w:rFonts w:asciiTheme="majorHAnsi" w:hAnsiTheme="majorHAnsi" w:cstheme="majorHAnsi"/>
+                <w:noProof/>
+                <w:webHidden/>
+              </w:rPr>
+              <w:t>3</w:t>
+            </w:r>
+            <w:r>
+              <w:rPr>
+                <w:rFonts w:asciiTheme="majorHAnsi" w:hAnsiTheme="majorHAnsi" w:cstheme="majorHAnsi"/>
                 <w:noProof/>
                 <w:webHidden/>
               </w:rPr>
@@ -1726,46 +1660,32 @@
               <w:tab w:val="right" w:leader="dot" w:pos="9016"/>
             </w:tabs>
             <w:rPr>
-              <w:rFonts w:eastAsiaTheme="minorEastAsia"/>
+              <w:rFonts w:asciiTheme="majorHAnsi" w:eastAsiaTheme="minorEastAsia" w:hAnsiTheme="majorHAnsi" w:cstheme="majorHAnsi"/>
               <w:noProof/>
               <w:lang w:eastAsia="en-GB"/>
             </w:rPr>
           </w:pPr>
-          <w:hyperlink w:anchor="_Toc29651546" w:history="1">
+          <w:hyperlink w:anchor="_Toc29659615" w:history="1">
             <w:r>
               <w:rPr>
                 <w:rStyle w:val="Hipervnculo"/>
-                <w:rFonts w:ascii="Symbol" w:hAnsi="Symbol"/>
+                <w:rFonts w:asciiTheme="majorHAnsi" w:hAnsiTheme="majorHAnsi" w:cstheme="majorHAnsi"/>
                 <w:noProof/>
                 <w:lang w:val="es-EC"/>
               </w:rPr>
-              <w:t></w:t>
-            </w:r>
-            <w:r>
-              <w:rPr>
-                <w:rFonts w:eastAsiaTheme="minorEastAsia"/>
-                <w:noProof/>
-                <w:lang w:eastAsia="en-GB"/>
+              <w:t>Descripcion:</w:t>
+            </w:r>
+            <w:r>
+              <w:rPr>
+                <w:rFonts w:asciiTheme="majorHAnsi" w:hAnsiTheme="majorHAnsi" w:cstheme="majorHAnsi"/>
+                <w:noProof/>
+                <w:webHidden/>
               </w:rPr>
               <w:tab/>
             </w:r>
             <w:r>
               <w:rPr>
-                <w:rStyle w:val="Hipervnculo"/>
-                <w:noProof/>
-                <w:lang w:val="es-EC"/>
-              </w:rPr>
-              <w:t>Descripcion:</w:t>
-            </w:r>
-            <w:r>
-              <w:rPr>
-                <w:noProof/>
-                <w:webHidden/>
-              </w:rPr>
-              <w:tab/>
-            </w:r>
-            <w:r>
-              <w:rPr>
+                <w:rFonts w:asciiTheme="majorHAnsi" w:hAnsiTheme="majorHAnsi" w:cstheme="majorHAnsi"/>
                 <w:noProof/>
                 <w:webHidden/>
               </w:rPr>
@@ -1773,19 +1693,22 @@
             </w:r>
             <w:r>
               <w:rPr>
-                <w:noProof/>
-                <w:webHidden/>
-              </w:rPr>
-              <w:instrText xml:space="preserve"> PAGEREF _Toc29651546 \h </w:instrText>
-            </w:r>
-            <w:r>
-              <w:rPr>
-                <w:noProof/>
-                <w:webHidden/>
-              </w:rPr>
-            </w:r>
-            <w:r>
-              <w:rPr>
+                <w:rFonts w:asciiTheme="majorHAnsi" w:hAnsiTheme="majorHAnsi" w:cstheme="majorHAnsi"/>
+                <w:noProof/>
+                <w:webHidden/>
+              </w:rPr>
+              <w:instrText xml:space="preserve"> PAGEREF _Toc29659615 \h </w:instrText>
+            </w:r>
+            <w:r>
+              <w:rPr>
+                <w:rFonts w:asciiTheme="majorHAnsi" w:hAnsiTheme="majorHAnsi" w:cstheme="majorHAnsi"/>
+                <w:noProof/>
+                <w:webHidden/>
+              </w:rPr>
+            </w:r>
+            <w:r>
+              <w:rPr>
+                <w:rFonts w:asciiTheme="majorHAnsi" w:hAnsiTheme="majorHAnsi" w:cstheme="majorHAnsi"/>
                 <w:noProof/>
                 <w:webHidden/>
               </w:rPr>
@@ -1793,13 +1716,15 @@
             </w:r>
             <w:r>
               <w:rPr>
-                <w:noProof/>
-                <w:webHidden/>
-              </w:rPr>
-              <w:t>2</w:t>
-            </w:r>
-            <w:r>
-              <w:rPr>
+                <w:rFonts w:asciiTheme="majorHAnsi" w:hAnsiTheme="majorHAnsi" w:cstheme="majorHAnsi"/>
+                <w:noProof/>
+                <w:webHidden/>
+              </w:rPr>
+              <w:t>3</w:t>
+            </w:r>
+            <w:r>
+              <w:rPr>
+                <w:rFonts w:asciiTheme="majorHAnsi" w:hAnsiTheme="majorHAnsi" w:cstheme="majorHAnsi"/>
                 <w:noProof/>
                 <w:webHidden/>
               </w:rPr>
@@ -1815,46 +1740,42 @@
               <w:tab w:val="right" w:leader="dot" w:pos="9016"/>
             </w:tabs>
             <w:rPr>
-              <w:rFonts w:eastAsiaTheme="minorEastAsia"/>
+              <w:rFonts w:asciiTheme="majorHAnsi" w:eastAsiaTheme="minorEastAsia" w:hAnsiTheme="majorHAnsi" w:cstheme="majorHAnsi"/>
               <w:noProof/>
               <w:lang w:eastAsia="en-GB"/>
             </w:rPr>
           </w:pPr>
-          <w:hyperlink w:anchor="_Toc29651547" w:history="1">
+          <w:hyperlink w:anchor="_Toc29659616" w:history="1">
             <w:r>
               <w:rPr>
                 <w:rStyle w:val="Hipervnculo"/>
-                <w:rFonts w:ascii="Symbol" w:hAnsi="Symbol"/>
-                <w:noProof/>
+                <w:rFonts w:asciiTheme="majorHAnsi" w:hAnsiTheme="majorHAnsi" w:cstheme="majorHAnsi"/>
+                <w:noProof/>
+                <w:u w:val="none"/>
                 <w:lang w:val="es-EC"/>
               </w:rPr>
-              <w:t></w:t>
-            </w:r>
-            <w:r>
-              <w:rPr>
-                <w:rFonts w:eastAsiaTheme="minorEastAsia"/>
-                <w:noProof/>
-                <w:lang w:eastAsia="en-GB"/>
+              <w:t>Lista</w:t>
+            </w:r>
+            <w:r>
+              <w:rPr>
+                <w:rStyle w:val="Hipervnculo"/>
+                <w:rFonts w:asciiTheme="majorHAnsi" w:hAnsiTheme="majorHAnsi" w:cstheme="majorHAnsi"/>
+                <w:noProof/>
+                <w:lang w:val="es-EC"/>
+              </w:rPr>
+              <w:t xml:space="preserve"> de técnicas de refactorización:</w:t>
+            </w:r>
+            <w:r>
+              <w:rPr>
+                <w:rFonts w:asciiTheme="majorHAnsi" w:hAnsiTheme="majorHAnsi" w:cstheme="majorHAnsi"/>
+                <w:noProof/>
+                <w:webHidden/>
               </w:rPr>
               <w:tab/>
             </w:r>
             <w:r>
               <w:rPr>
-                <w:rStyle w:val="Hipervnculo"/>
-                <w:noProof/>
-                <w:lang w:val="es-EC"/>
-              </w:rPr>
-              <w:t>Lista de técnicas de refactorización:</w:t>
-            </w:r>
-            <w:r>
-              <w:rPr>
-                <w:noProof/>
-                <w:webHidden/>
-              </w:rPr>
-              <w:tab/>
-            </w:r>
-            <w:r>
-              <w:rPr>
+                <w:rFonts w:asciiTheme="majorHAnsi" w:hAnsiTheme="majorHAnsi" w:cstheme="majorHAnsi"/>
                 <w:noProof/>
                 <w:webHidden/>
               </w:rPr>
@@ -1862,19 +1783,22 @@
             </w:r>
             <w:r>
               <w:rPr>
-                <w:noProof/>
-                <w:webHidden/>
-              </w:rPr>
-              <w:instrText xml:space="preserve"> PAGEREF _Toc29651547 \h </w:instrText>
-            </w:r>
-            <w:r>
-              <w:rPr>
-                <w:noProof/>
-                <w:webHidden/>
-              </w:rPr>
-            </w:r>
-            <w:r>
-              <w:rPr>
+                <w:rFonts w:asciiTheme="majorHAnsi" w:hAnsiTheme="majorHAnsi" w:cstheme="majorHAnsi"/>
+                <w:noProof/>
+                <w:webHidden/>
+              </w:rPr>
+              <w:instrText xml:space="preserve"> PAGEREF _Toc29659616 \h </w:instrText>
+            </w:r>
+            <w:r>
+              <w:rPr>
+                <w:rFonts w:asciiTheme="majorHAnsi" w:hAnsiTheme="majorHAnsi" w:cstheme="majorHAnsi"/>
+                <w:noProof/>
+                <w:webHidden/>
+              </w:rPr>
+            </w:r>
+            <w:r>
+              <w:rPr>
+                <w:rFonts w:asciiTheme="majorHAnsi" w:hAnsiTheme="majorHAnsi" w:cstheme="majorHAnsi"/>
                 <w:noProof/>
                 <w:webHidden/>
               </w:rPr>
@@ -1882,6 +1806,7 @@
             </w:r>
             <w:r>
               <w:rPr>
+                <w:rFonts w:asciiTheme="majorHAnsi" w:hAnsiTheme="majorHAnsi" w:cstheme="majorHAnsi"/>
                 <w:noProof/>
                 <w:webHidden/>
               </w:rPr>
@@ -1889,6 +1814,7 @@
             </w:r>
             <w:r>
               <w:rPr>
+                <w:rFonts w:asciiTheme="majorHAnsi" w:hAnsiTheme="majorHAnsi" w:cstheme="majorHAnsi"/>
                 <w:noProof/>
                 <w:webHidden/>
               </w:rPr>
@@ -1900,11 +1826,11 @@
           <w:pPr>
             <w:pStyle w:val="TDC1"/>
             <w:rPr>
-              <w:rFonts w:asciiTheme="minorHAnsi" w:eastAsiaTheme="minorEastAsia" w:hAnsiTheme="minorHAnsi" w:cstheme="minorBidi"/>
+              <w:rFonts w:eastAsiaTheme="minorEastAsia"/>
               <w:lang w:eastAsia="en-GB"/>
             </w:rPr>
           </w:pPr>
-          <w:hyperlink w:anchor="_Toc29651548" w:history="1">
+          <w:hyperlink w:anchor="_Toc29659617" w:history="1">
             <w:r>
               <w:rPr>
                 <w:rStyle w:val="Hipervnculo"/>
@@ -1927,7 +1853,7 @@
               <w:rPr>
                 <w:webHidden/>
               </w:rPr>
-              <w:instrText xml:space="preserve"> PAGEREF _Toc29651548 \h </w:instrText>
+              <w:instrText xml:space="preserve"> PAGEREF _Toc29659617 \h </w:instrText>
             </w:r>
             <w:r>
               <w:rPr>
@@ -1955,6 +1881,11 @@
           </w:hyperlink>
         </w:p>
         <w:p>
+          <w:pPr>
+            <w:rPr>
+              <w:rFonts w:asciiTheme="majorHAnsi" w:hAnsiTheme="majorHAnsi" w:cstheme="majorHAnsi"/>
+            </w:rPr>
+          </w:pPr>
           <w:r>
             <w:rPr>
               <w:rFonts w:asciiTheme="majorHAnsi" w:hAnsiTheme="majorHAnsi" w:cstheme="majorHAnsi"/>
@@ -1972,11 +1903,14 @@
     <w:p>
       <w:pPr>
         <w:rPr>
+          <w:rFonts w:asciiTheme="majorHAnsi" w:hAnsiTheme="majorHAnsi" w:cstheme="majorHAnsi"/>
+          <w:u w:val="single"/>
           <w:lang w:val="es-419"/>
         </w:rPr>
       </w:pPr>
       <w:r>
         <w:rPr>
+          <w:rFonts w:asciiTheme="majorHAnsi" w:hAnsiTheme="majorHAnsi" w:cstheme="majorHAnsi"/>
           <w:lang w:val="es-419"/>
         </w:rPr>
         <w:br w:type="page"/>
@@ -1984,28 +1918,24 @@
     </w:p>
     <w:p>
       <w:pPr>
-        <w:rPr>
-          <w:lang w:val="es-419"/>
-        </w:rPr>
-      </w:pPr>
-    </w:p>
-    <w:p>
-      <w:pPr>
         <w:pStyle w:val="Ttulo1"/>
         <w:jc w:val="center"/>
         <w:rPr>
+          <w:rFonts w:cstheme="majorHAnsi"/>
           <w:color w:val="auto"/>
           <w:sz w:val="36"/>
           <w:szCs w:val="36"/>
         </w:rPr>
       </w:pPr>
-      <w:bookmarkStart w:id="0" w:name="_Toc29651527"/>
-      <w:r>
-        <w:rPr>
+      <w:bookmarkStart w:id="0" w:name="_Toc29659596"/>
+      <w:r>
+        <w:rPr>
+          <w:rFonts w:cstheme="majorHAnsi"/>
           <w:color w:val="auto"/>
           <w:sz w:val="36"/>
           <w:szCs w:val="36"/>
         </w:rPr>
+        <w:lastRenderedPageBreak/>
         <w:t>CODE SMELLS</w:t>
       </w:r>
       <w:bookmarkEnd w:id="0"/>
@@ -2014,6 +1944,7 @@
       <w:pPr>
         <w:pStyle w:val="Ttulo2"/>
         <w:rPr>
+          <w:rFonts w:cstheme="majorHAnsi"/>
           <w:i/>
           <w:iCs/>
           <w:color w:val="auto"/>
@@ -2022,9 +1953,10 @@
           <w:lang w:val="en-US"/>
         </w:rPr>
       </w:pPr>
-      <w:bookmarkStart w:id="1" w:name="_Toc29651528"/>
-      <w:r>
-        <w:rPr>
+      <w:bookmarkStart w:id="1" w:name="_Toc29659597"/>
+      <w:r>
+        <w:rPr>
+          <w:rFonts w:cstheme="majorHAnsi"/>
           <w:i/>
           <w:iCs/>
           <w:color w:val="auto"/>
@@ -2044,27 +1976,23 @@
           <w:numId w:val="3"/>
         </w:numPr>
         <w:rPr>
+          <w:rFonts w:cstheme="majorHAnsi"/>
           <w:color w:val="auto"/>
           <w:lang w:val="en-US"/>
         </w:rPr>
       </w:pPr>
-      <w:bookmarkStart w:id="2" w:name="_Toc29651529"/>
-      <w:r>
-        <w:rPr>
+      <w:bookmarkStart w:id="2" w:name="_Toc29659598"/>
+      <w:r>
+        <w:rPr>
+          <w:rFonts w:cstheme="majorHAnsi"/>
           <w:color w:val="auto"/>
           <w:lang w:val="en-US"/>
         </w:rPr>
-        <w:t>Nombre</w:t>
-      </w:r>
-      <w:r>
-        <w:rPr>
-          <w:color w:val="auto"/>
-          <w:lang w:val="en-US"/>
-        </w:rPr>
-        <w:t xml:space="preserve"> </w:t>
-      </w:r>
-      <w:r>
-        <w:rPr>
+        <w:t xml:space="preserve">Nombre </w:t>
+      </w:r>
+      <w:r>
+        <w:rPr>
+          <w:rFonts w:cstheme="majorHAnsi"/>
           <w:color w:val="auto"/>
           <w:lang w:val="es-EC"/>
         </w:rPr>
@@ -2072,6 +2000,7 @@
       </w:r>
       <w:r>
         <w:rPr>
+          <w:rFonts w:cstheme="majorHAnsi"/>
           <w:color w:val="auto"/>
           <w:lang w:val="en-US"/>
         </w:rPr>
@@ -2085,16 +2014,17 @@
           <w:rFonts w:asciiTheme="majorHAnsi" w:hAnsiTheme="majorHAnsi" w:cstheme="majorHAnsi"/>
           <w:sz w:val="24"/>
           <w:szCs w:val="24"/>
-        </w:rPr>
-      </w:pPr>
-      <w:r>
-        <w:rPr>
-          <w:rFonts w:asciiTheme="majorHAnsi" w:hAnsiTheme="majorHAnsi" w:cstheme="majorHAnsi"/>
-          <w:sz w:val="24"/>
-          <w:szCs w:val="24"/>
           <w:lang w:val="en-US"/>
         </w:rPr>
-        <w:t>Envidia</w:t>
+      </w:pPr>
+      <w:r>
+        <w:rPr>
+          <w:rFonts w:asciiTheme="majorHAnsi" w:hAnsiTheme="majorHAnsi" w:cstheme="majorHAnsi"/>
+          <w:sz w:val="24"/>
+          <w:szCs w:val="24"/>
+          <w:lang w:val="en-US"/>
+        </w:rPr>
+        <w:t>Características de envidia</w:t>
       </w:r>
     </w:p>
     <w:p>
@@ -2105,13 +2035,15 @@
           <w:numId w:val="3"/>
         </w:numPr>
         <w:rPr>
-          <w:color w:val="auto"/>
-          <w:lang w:val="es-EC"/>
-        </w:rPr>
-      </w:pPr>
-      <w:bookmarkStart w:id="3" w:name="_Toc29651530"/>
-      <w:r>
-        <w:rPr>
+          <w:rFonts w:cstheme="majorHAnsi"/>
+          <w:color w:val="auto"/>
+          <w:lang w:val="es-EC"/>
+        </w:rPr>
+      </w:pPr>
+      <w:bookmarkStart w:id="3" w:name="_Toc29659599"/>
+      <w:r>
+        <w:rPr>
+          <w:rFonts w:cstheme="majorHAnsi"/>
           <w:color w:val="auto"/>
           <w:lang w:val="es-EC"/>
         </w:rPr>
@@ -2125,15 +2057,15 @@
           <w:rFonts w:asciiTheme="majorHAnsi" w:hAnsiTheme="majorHAnsi" w:cstheme="majorHAnsi"/>
           <w:sz w:val="24"/>
           <w:szCs w:val="24"/>
-          <w:lang w:val="en-US"/>
-        </w:rPr>
-      </w:pPr>
-      <w:r>
-        <w:rPr>
-          <w:rFonts w:asciiTheme="majorHAnsi" w:hAnsiTheme="majorHAnsi" w:cstheme="majorHAnsi"/>
-          <w:sz w:val="24"/>
-          <w:szCs w:val="24"/>
-          <w:lang w:val="en-US"/>
+          <w:lang w:val="es-EC"/>
+        </w:rPr>
+      </w:pPr>
+      <w:r>
+        <w:rPr>
+          <w:rFonts w:asciiTheme="majorHAnsi" w:hAnsiTheme="majorHAnsi" w:cstheme="majorHAnsi"/>
+          <w:sz w:val="24"/>
+          <w:szCs w:val="24"/>
+          <w:lang w:val="es-EC"/>
         </w:rPr>
         <w:t>Se da cuando un método accede a otros métodos o atributos de</w:t>
       </w:r>
@@ -2142,7 +2074,7 @@
           <w:rFonts w:asciiTheme="majorHAnsi" w:hAnsiTheme="majorHAnsi" w:cstheme="majorHAnsi"/>
           <w:sz w:val="24"/>
           <w:szCs w:val="24"/>
-          <w:lang w:val="en-US"/>
+          <w:lang w:val="es-EC"/>
         </w:rPr>
         <w:t xml:space="preserve"> un </w:t>
       </w:r>
@@ -2151,7 +2083,7 @@
           <w:rFonts w:asciiTheme="majorHAnsi" w:hAnsiTheme="majorHAnsi" w:cstheme="majorHAnsi"/>
           <w:sz w:val="24"/>
           <w:szCs w:val="24"/>
-          <w:lang w:val="en-US"/>
+          <w:lang w:val="es-EC"/>
         </w:rPr>
         <w:t>obj</w:t>
       </w:r>
@@ -2160,7 +2092,7 @@
           <w:rFonts w:asciiTheme="majorHAnsi" w:hAnsiTheme="majorHAnsi" w:cstheme="majorHAnsi"/>
           <w:sz w:val="24"/>
           <w:szCs w:val="24"/>
-          <w:lang w:val="en-US"/>
+          <w:lang w:val="es-EC"/>
         </w:rPr>
         <w:t>e</w:t>
       </w:r>
@@ -2169,7 +2101,7 @@
           <w:rFonts w:asciiTheme="majorHAnsi" w:hAnsiTheme="majorHAnsi" w:cstheme="majorHAnsi"/>
           <w:sz w:val="24"/>
           <w:szCs w:val="24"/>
-          <w:lang w:val="en-US"/>
+          <w:lang w:val="es-EC"/>
         </w:rPr>
         <w:t>to.</w:t>
       </w:r>
@@ -2178,7 +2110,7 @@
           <w:rFonts w:asciiTheme="majorHAnsi" w:hAnsiTheme="majorHAnsi" w:cstheme="majorHAnsi"/>
           <w:sz w:val="24"/>
           <w:szCs w:val="24"/>
-          <w:lang w:val="en-US"/>
+          <w:lang w:val="es-EC"/>
         </w:rPr>
         <w:t xml:space="preserve"> Es  un code smell porque no se debe permitir que una clase acceda a los atributos de otra, sin un getter o setter, así mismo con métodos.</w:t>
       </w:r>
@@ -2191,13 +2123,15 @@
           <w:numId w:val="3"/>
         </w:numPr>
         <w:rPr>
-          <w:color w:val="auto"/>
-          <w:lang w:val="es-EC"/>
-        </w:rPr>
-      </w:pPr>
-      <w:bookmarkStart w:id="4" w:name="_Toc29651531"/>
-      <w:r>
-        <w:rPr>
+          <w:rFonts w:cstheme="majorHAnsi"/>
+          <w:color w:val="auto"/>
+          <w:lang w:val="es-EC"/>
+        </w:rPr>
+      </w:pPr>
+      <w:bookmarkStart w:id="4" w:name="_Toc29659600"/>
+      <w:r>
+        <w:rPr>
+          <w:rFonts w:cstheme="majorHAnsi"/>
           <w:color w:val="auto"/>
           <w:lang w:val="es-EC"/>
         </w:rPr>
@@ -2206,18 +2140,47 @@
       <w:bookmarkEnd w:id="4"/>
       <w:r>
         <w:rPr>
+          <w:rFonts w:cstheme="majorHAnsi"/>
           <w:color w:val="auto"/>
           <w:lang w:val="es-EC"/>
         </w:rPr>
         <w:t xml:space="preserve"> </w:t>
       </w:r>
-      <w:bookmarkStart w:id="5" w:name="_GoBack"/>
-      <w:bookmarkEnd w:id="5"/>
     </w:p>
     <w:p>
       <w:pPr>
+        <w:rPr>
+          <w:rFonts w:asciiTheme="majorHAnsi" w:hAnsiTheme="majorHAnsi" w:cstheme="majorHAnsi"/>
+          <w:sz w:val="24"/>
+          <w:szCs w:val="24"/>
+          <w:lang w:val="es-EC"/>
+        </w:rPr>
+      </w:pPr>
+      <w:r>
+        <w:rPr>
+          <w:rFonts w:asciiTheme="majorHAnsi" w:hAnsiTheme="majorHAnsi" w:cstheme="majorHAnsi"/>
+          <w:sz w:val="24"/>
+          <w:szCs w:val="24"/>
+          <w:lang w:val="es-EC"/>
+        </w:rPr>
+        <w:t>La técnica de refactorización para solucionar este code smell puede ser MOVER EL MÉTODO, en el que se mueve la implementación del método o atributo que genera el mal olor al lugar donde se usen esos comportamientos.</w:t>
+      </w:r>
+    </w:p>
+    <w:p>
+      <w:pPr>
+        <w:rPr>
+          <w:rFonts w:asciiTheme="majorHAnsi" w:hAnsiTheme="majorHAnsi" w:cstheme="majorHAnsi"/>
+          <w:sz w:val="24"/>
+          <w:szCs w:val="24"/>
+          <w:lang w:val="es-EC"/>
+        </w:rPr>
+      </w:pPr>
+    </w:p>
+    <w:p>
+      <w:pPr>
         <w:pStyle w:val="Ttulo2"/>
         <w:rPr>
+          <w:rFonts w:cstheme="majorHAnsi"/>
           <w:i/>
           <w:iCs/>
           <w:color w:val="auto"/>
@@ -2225,9 +2188,10 @@
           <w:szCs w:val="28"/>
         </w:rPr>
       </w:pPr>
-      <w:bookmarkStart w:id="6" w:name="_Toc29651532"/>
-      <w:r>
-        <w:rPr>
+      <w:bookmarkStart w:id="5" w:name="_Toc29659601"/>
+      <w:r>
+        <w:rPr>
+          <w:rFonts w:cstheme="majorHAnsi"/>
           <w:i/>
           <w:iCs/>
           <w:color w:val="auto"/>
@@ -2236,7 +2200,7 @@
         </w:rPr>
         <w:t>Primitive Obsession</w:t>
       </w:r>
-      <w:bookmarkEnd w:id="6"/>
+      <w:bookmarkEnd w:id="5"/>
     </w:p>
     <w:p>
       <w:pPr>
@@ -2246,33 +2210,21 @@
           <w:numId w:val="3"/>
         </w:numPr>
         <w:rPr>
-          <w:color w:val="auto"/>
-          <w:lang w:val="es-EC"/>
-        </w:rPr>
-      </w:pPr>
-      <w:bookmarkStart w:id="7" w:name="_Toc29651533"/>
-      <w:r>
-        <w:rPr>
-          <w:color w:val="auto"/>
-          <w:lang w:val="es-EC"/>
-        </w:rPr>
-        <w:t xml:space="preserve">Nombre </w:t>
-      </w:r>
-      <w:r>
-        <w:rPr>
-          <w:color w:val="auto"/>
-          <w:lang w:val="es-EC"/>
-        </w:rPr>
-        <w:t>español</w:t>
-      </w:r>
-      <w:r>
-        <w:rPr>
-          <w:color w:val="auto"/>
-          <w:lang w:val="es-EC"/>
-        </w:rPr>
-        <w:t>:</w:t>
-      </w:r>
-      <w:bookmarkEnd w:id="7"/>
+          <w:rFonts w:cstheme="majorHAnsi"/>
+          <w:color w:val="auto"/>
+          <w:lang w:val="es-EC"/>
+        </w:rPr>
+      </w:pPr>
+      <w:bookmarkStart w:id="6" w:name="_Toc29659602"/>
+      <w:r>
+        <w:rPr>
+          <w:rFonts w:cstheme="majorHAnsi"/>
+          <w:color w:val="auto"/>
+          <w:lang w:val="es-EC"/>
+        </w:rPr>
+        <w:t>Nombre español:</w:t>
+      </w:r>
+      <w:bookmarkEnd w:id="6"/>
     </w:p>
     <w:p>
       <w:pPr>
@@ -2337,19 +2289,21 @@
           <w:numId w:val="3"/>
         </w:numPr>
         <w:rPr>
-          <w:color w:val="auto"/>
-          <w:lang w:val="es-EC"/>
-        </w:rPr>
-      </w:pPr>
-      <w:bookmarkStart w:id="8" w:name="_Toc29651534"/>
-      <w:r>
-        <w:rPr>
+          <w:rFonts w:cstheme="majorHAnsi"/>
+          <w:color w:val="auto"/>
+          <w:lang w:val="es-EC"/>
+        </w:rPr>
+      </w:pPr>
+      <w:bookmarkStart w:id="7" w:name="_Toc29659603"/>
+      <w:r>
+        <w:rPr>
+          <w:rFonts w:cstheme="majorHAnsi"/>
           <w:color w:val="auto"/>
           <w:lang w:val="es-EC"/>
         </w:rPr>
         <w:t>Descripcion:</w:t>
       </w:r>
-      <w:bookmarkEnd w:id="8"/>
+      <w:bookmarkEnd w:id="7"/>
     </w:p>
     <w:p>
       <w:pPr>
@@ -2394,16 +2348,7 @@
           <w:szCs w:val="24"/>
           <w:lang w:val="es-EC"/>
         </w:rPr>
-        <w:t>etc. que</w:t>
-      </w:r>
-      <w:r>
-        <w:rPr>
-          <w:rFonts w:asciiTheme="majorHAnsi" w:hAnsiTheme="majorHAnsi" w:cstheme="majorHAnsi"/>
-          <w:sz w:val="24"/>
-          <w:szCs w:val="24"/>
-          <w:lang w:val="es-EC"/>
-        </w:rPr>
-        <w:t xml:space="preserve"> manejen su propio comportamiento</w:t>
+        <w:t>etc. que manejen su propio comportamiento</w:t>
       </w:r>
       <w:r>
         <w:rPr>
@@ -2423,21 +2368,24 @@
           <w:numId w:val="3"/>
         </w:numPr>
         <w:rPr>
-          <w:color w:val="auto"/>
-          <w:lang w:val="es-EC"/>
-        </w:rPr>
-      </w:pPr>
-      <w:bookmarkStart w:id="9" w:name="_Toc29651535"/>
-      <w:r>
-        <w:rPr>
+          <w:rFonts w:cstheme="majorHAnsi"/>
+          <w:color w:val="auto"/>
+          <w:lang w:val="es-EC"/>
+        </w:rPr>
+      </w:pPr>
+      <w:bookmarkStart w:id="8" w:name="_Toc29659604"/>
+      <w:r>
+        <w:rPr>
+          <w:rFonts w:cstheme="majorHAnsi"/>
           <w:color w:val="auto"/>
           <w:lang w:val="es-EC"/>
         </w:rPr>
         <w:t>Lista de técnicas de refactorización:</w:t>
       </w:r>
-      <w:bookmarkEnd w:id="9"/>
-      <w:r>
-        <w:rPr>
+      <w:bookmarkEnd w:id="8"/>
+      <w:r>
+        <w:rPr>
+          <w:rFonts w:cstheme="majorHAnsi"/>
           <w:color w:val="auto"/>
           <w:lang w:val="es-EC"/>
         </w:rPr>
@@ -2446,8 +2394,39 @@
     </w:p>
     <w:p>
       <w:pPr>
+        <w:rPr>
+          <w:rFonts w:asciiTheme="majorHAnsi" w:hAnsiTheme="majorHAnsi" w:cstheme="majorHAnsi"/>
+          <w:sz w:val="24"/>
+          <w:szCs w:val="24"/>
+          <w:lang w:val="es-EC"/>
+        </w:rPr>
+      </w:pPr>
+      <w:r>
+        <w:rPr>
+          <w:rFonts w:asciiTheme="majorHAnsi" w:hAnsiTheme="majorHAnsi" w:cstheme="majorHAnsi"/>
+          <w:sz w:val="24"/>
+          <w:szCs w:val="24"/>
+          <w:lang w:val="es-EC"/>
+        </w:rPr>
+        <w:t>La técnica de refactorización para solucionar este code smell puede ser manejar ese atributo como una clase extra, crearla y dentro de ella se manejaría el comportamiento y las validaciones correspondiente.</w:t>
+      </w:r>
+    </w:p>
+    <w:p>
+      <w:pPr>
+        <w:rPr>
+          <w:rFonts w:asciiTheme="majorHAnsi" w:hAnsiTheme="majorHAnsi" w:cstheme="majorHAnsi"/>
+          <w:sz w:val="24"/>
+          <w:szCs w:val="24"/>
+          <w:u w:val="single"/>
+          <w:lang w:val="es-EC"/>
+        </w:rPr>
+      </w:pPr>
+    </w:p>
+    <w:p>
+      <w:pPr>
         <w:pStyle w:val="Ttulo2"/>
         <w:rPr>
+          <w:rFonts w:cstheme="majorHAnsi"/>
           <w:i/>
           <w:iCs/>
           <w:color w:val="auto"/>
@@ -2455,9 +2434,10 @@
           <w:szCs w:val="28"/>
         </w:rPr>
       </w:pPr>
-      <w:bookmarkStart w:id="10" w:name="_Toc29651536"/>
-      <w:r>
-        <w:rPr>
+      <w:bookmarkStart w:id="9" w:name="_Toc29659605"/>
+      <w:r>
+        <w:rPr>
+          <w:rFonts w:cstheme="majorHAnsi"/>
           <w:i/>
           <w:iCs/>
           <w:color w:val="auto"/>
@@ -2466,7 +2446,7 @@
         </w:rPr>
         <w:t>Refused Bequest</w:t>
       </w:r>
-      <w:bookmarkEnd w:id="10"/>
+      <w:bookmarkEnd w:id="9"/>
     </w:p>
     <w:p>
       <w:pPr>
@@ -2476,40 +2456,37 @@
           <w:numId w:val="3"/>
         </w:numPr>
         <w:rPr>
+          <w:rFonts w:cstheme="majorHAnsi"/>
           <w:color w:val="auto"/>
           <w:lang w:val="en-US"/>
         </w:rPr>
       </w:pPr>
-      <w:bookmarkStart w:id="11" w:name="_Toc29651537"/>
-      <w:r>
-        <w:rPr>
+      <w:bookmarkStart w:id="10" w:name="_Toc29659606"/>
+      <w:r>
+        <w:rPr>
+          <w:rFonts w:cstheme="majorHAnsi"/>
           <w:color w:val="auto"/>
           <w:lang w:val="en-US"/>
         </w:rPr>
-        <w:t>Nombre</w:t>
-      </w:r>
-      <w:r>
-        <w:rPr>
+        <w:t xml:space="preserve">Nombre </w:t>
+      </w:r>
+      <w:r>
+        <w:rPr>
+          <w:rFonts w:cstheme="majorHAnsi"/>
+          <w:color w:val="auto"/>
+          <w:lang w:val="es-EC"/>
+        </w:rPr>
+        <w:t>español</w:t>
+      </w:r>
+      <w:r>
+        <w:rPr>
+          <w:rFonts w:cstheme="majorHAnsi"/>
           <w:color w:val="auto"/>
           <w:lang w:val="en-US"/>
         </w:rPr>
-        <w:t xml:space="preserve"> </w:t>
-      </w:r>
-      <w:r>
-        <w:rPr>
-          <w:color w:val="auto"/>
-          <w:lang w:val="es-EC"/>
-        </w:rPr>
-        <w:t>español</w:t>
-      </w:r>
-      <w:r>
-        <w:rPr>
-          <w:color w:val="auto"/>
-          <w:lang w:val="en-US"/>
-        </w:rPr>
         <w:t>:</w:t>
       </w:r>
-      <w:bookmarkEnd w:id="11"/>
+      <w:bookmarkEnd w:id="10"/>
     </w:p>
     <w:p>
       <w:pPr>
@@ -2527,7 +2504,16 @@
           <w:szCs w:val="24"/>
           <w:lang w:val="en-US"/>
         </w:rPr>
-        <w:t>Legado Rechazado</w:t>
+        <w:t>Rechaz</w:t>
+      </w:r>
+      <w:r>
+        <w:rPr>
+          <w:rFonts w:asciiTheme="majorHAnsi" w:hAnsiTheme="majorHAnsi" w:cstheme="majorHAnsi"/>
+          <w:sz w:val="24"/>
+          <w:szCs w:val="24"/>
+          <w:lang w:val="en-US"/>
+        </w:rPr>
+        <w:t>o de herencia</w:t>
       </w:r>
     </w:p>
     <w:p>
@@ -2538,32 +2524,35 @@
           <w:numId w:val="3"/>
         </w:numPr>
         <w:rPr>
-          <w:color w:val="auto"/>
-          <w:lang w:val="es-EC"/>
-        </w:rPr>
-      </w:pPr>
-      <w:bookmarkStart w:id="12" w:name="_Toc29651538"/>
-      <w:r>
-        <w:rPr>
+          <w:rFonts w:cstheme="majorHAnsi"/>
+          <w:color w:val="auto"/>
+          <w:lang w:val="es-EC"/>
+        </w:rPr>
+      </w:pPr>
+      <w:bookmarkStart w:id="11" w:name="_Toc29659607"/>
+      <w:r>
+        <w:rPr>
+          <w:rFonts w:cstheme="majorHAnsi"/>
           <w:color w:val="auto"/>
           <w:lang w:val="es-EC"/>
         </w:rPr>
         <w:t>Descripcion:</w:t>
       </w:r>
-      <w:bookmarkEnd w:id="12"/>
+      <w:bookmarkEnd w:id="11"/>
     </w:p>
     <w:p>
       <w:pPr>
         <w:rPr>
-          <w:lang w:val="es-EC"/>
-        </w:rPr>
-      </w:pPr>
-      <w:r>
-        <w:rPr>
-          <w:rFonts w:asciiTheme="majorHAnsi" w:hAnsiTheme="majorHAnsi" w:cstheme="majorHAnsi"/>
-          <w:sz w:val="24"/>
-          <w:szCs w:val="24"/>
-          <w:lang w:val="en-US"/>
+          <w:rFonts w:asciiTheme="majorHAnsi" w:hAnsiTheme="majorHAnsi" w:cstheme="majorHAnsi"/>
+          <w:lang w:val="es-EC"/>
+        </w:rPr>
+      </w:pPr>
+      <w:r>
+        <w:rPr>
+          <w:rFonts w:asciiTheme="majorHAnsi" w:hAnsiTheme="majorHAnsi" w:cstheme="majorHAnsi"/>
+          <w:sz w:val="24"/>
+          <w:szCs w:val="24"/>
+          <w:lang w:val="es-EC"/>
         </w:rPr>
         <w:t>Cuando una clase hija hereda un comportamiento que no le pertenece o no usa.</w:t>
       </w:r>
@@ -2576,24 +2565,56 @@
           <w:numId w:val="3"/>
         </w:numPr>
         <w:rPr>
-          <w:color w:val="auto"/>
-          <w:lang w:val="es-EC"/>
-        </w:rPr>
-      </w:pPr>
-      <w:bookmarkStart w:id="13" w:name="_Toc29651539"/>
-      <w:r>
-        <w:rPr>
+          <w:rFonts w:cstheme="majorHAnsi"/>
+          <w:color w:val="auto"/>
+          <w:lang w:val="es-EC"/>
+        </w:rPr>
+      </w:pPr>
+      <w:bookmarkStart w:id="12" w:name="_Toc29659608"/>
+      <w:r>
+        <w:rPr>
+          <w:rFonts w:cstheme="majorHAnsi"/>
           <w:color w:val="auto"/>
           <w:lang w:val="es-EC"/>
         </w:rPr>
         <w:t>Lista de técnicas de refactorización:</w:t>
       </w:r>
-      <w:bookmarkEnd w:id="13"/>
+      <w:bookmarkEnd w:id="12"/>
     </w:p>
     <w:p>
       <w:pPr>
+        <w:rPr>
+          <w:rFonts w:asciiTheme="majorHAnsi" w:hAnsiTheme="majorHAnsi" w:cstheme="majorHAnsi"/>
+          <w:sz w:val="24"/>
+          <w:szCs w:val="24"/>
+          <w:lang w:val="es-EC"/>
+        </w:rPr>
+      </w:pPr>
+      <w:r>
+        <w:rPr>
+          <w:rFonts w:asciiTheme="majorHAnsi" w:hAnsiTheme="majorHAnsi" w:cstheme="majorHAnsi"/>
+          <w:sz w:val="24"/>
+          <w:szCs w:val="24"/>
+          <w:lang w:val="es-EC"/>
+        </w:rPr>
+        <w:t>La técnica de refactorización para solucionar este code smell puede ser crear una interfaz especifica para cada comportamiento diferencia entre las clases que generan el problema, para que solo implemente el comportamiento que necesite.</w:t>
+      </w:r>
+    </w:p>
+    <w:p>
+      <w:pPr>
+        <w:rPr>
+          <w:rFonts w:asciiTheme="majorHAnsi" w:hAnsiTheme="majorHAnsi" w:cstheme="majorHAnsi"/>
+          <w:sz w:val="24"/>
+          <w:szCs w:val="24"/>
+          <w:lang w:val="es-EC"/>
+        </w:rPr>
+      </w:pPr>
+    </w:p>
+    <w:p>
+      <w:pPr>
         <w:pStyle w:val="Ttulo2"/>
         <w:rPr>
+          <w:rFonts w:cstheme="majorHAnsi"/>
           <w:i/>
           <w:iCs/>
           <w:color w:val="auto"/>
@@ -2601,18 +2622,20 @@
           <w:szCs w:val="28"/>
         </w:rPr>
       </w:pPr>
-      <w:bookmarkStart w:id="14" w:name="_Toc29651540"/>
-      <w:r>
-        <w:rPr>
+      <w:bookmarkStart w:id="13" w:name="_Toc29659609"/>
+      <w:r>
+        <w:rPr>
+          <w:rFonts w:cstheme="majorHAnsi"/>
           <w:i/>
           <w:iCs/>
           <w:color w:val="auto"/>
           <w:sz w:val="28"/>
           <w:szCs w:val="28"/>
         </w:rPr>
+        <w:lastRenderedPageBreak/>
         <w:t>Switch statements</w:t>
       </w:r>
-      <w:bookmarkEnd w:id="14"/>
+      <w:bookmarkEnd w:id="13"/>
     </w:p>
     <w:p>
       <w:pPr>
@@ -2622,40 +2645,37 @@
           <w:numId w:val="3"/>
         </w:numPr>
         <w:rPr>
+          <w:rFonts w:cstheme="majorHAnsi"/>
           <w:color w:val="auto"/>
           <w:lang w:val="en-US"/>
         </w:rPr>
       </w:pPr>
-      <w:bookmarkStart w:id="15" w:name="_Toc29651541"/>
-      <w:r>
-        <w:rPr>
+      <w:bookmarkStart w:id="14" w:name="_Toc29659610"/>
+      <w:r>
+        <w:rPr>
+          <w:rFonts w:cstheme="majorHAnsi"/>
           <w:color w:val="auto"/>
           <w:lang w:val="en-US"/>
         </w:rPr>
-        <w:t>Nombre</w:t>
-      </w:r>
-      <w:r>
-        <w:rPr>
+        <w:t xml:space="preserve">Nombre </w:t>
+      </w:r>
+      <w:r>
+        <w:rPr>
+          <w:rFonts w:cstheme="majorHAnsi"/>
+          <w:color w:val="auto"/>
+          <w:lang w:val="es-EC"/>
+        </w:rPr>
+        <w:t>español</w:t>
+      </w:r>
+      <w:r>
+        <w:rPr>
+          <w:rFonts w:cstheme="majorHAnsi"/>
           <w:color w:val="auto"/>
           <w:lang w:val="en-US"/>
         </w:rPr>
-        <w:t xml:space="preserve"> </w:t>
-      </w:r>
-      <w:r>
-        <w:rPr>
-          <w:color w:val="auto"/>
-          <w:lang w:val="es-EC"/>
-        </w:rPr>
-        <w:t>español</w:t>
-      </w:r>
-      <w:r>
-        <w:rPr>
-          <w:color w:val="auto"/>
-          <w:lang w:val="en-US"/>
-        </w:rPr>
         <w:t>:</w:t>
       </w:r>
-      <w:bookmarkEnd w:id="15"/>
+      <w:bookmarkEnd w:id="14"/>
     </w:p>
     <w:p>
       <w:pPr>
@@ -2673,7 +2693,16 @@
           <w:szCs w:val="24"/>
           <w:lang w:val="en-US"/>
         </w:rPr>
-        <w:t>Condicionales</w:t>
+        <w:t>Condiciona</w:t>
+      </w:r>
+      <w:r>
+        <w:rPr>
+          <w:rFonts w:asciiTheme="majorHAnsi" w:hAnsiTheme="majorHAnsi" w:cstheme="majorHAnsi"/>
+          <w:sz w:val="24"/>
+          <w:szCs w:val="24"/>
+          <w:lang w:val="en-US"/>
+        </w:rPr>
+        <w:t>l Switch</w:t>
       </w:r>
     </w:p>
     <w:p>
@@ -2684,19 +2713,21 @@
           <w:numId w:val="3"/>
         </w:numPr>
         <w:rPr>
-          <w:color w:val="auto"/>
-          <w:lang w:val="es-EC"/>
-        </w:rPr>
-      </w:pPr>
-      <w:bookmarkStart w:id="16" w:name="_Toc29651542"/>
-      <w:r>
-        <w:rPr>
+          <w:rFonts w:cstheme="majorHAnsi"/>
+          <w:color w:val="auto"/>
+          <w:lang w:val="es-EC"/>
+        </w:rPr>
+      </w:pPr>
+      <w:bookmarkStart w:id="15" w:name="_Toc29659611"/>
+      <w:r>
+        <w:rPr>
+          <w:rFonts w:cstheme="majorHAnsi"/>
           <w:color w:val="auto"/>
           <w:lang w:val="es-EC"/>
         </w:rPr>
         <w:t>Descripcion:</w:t>
       </w:r>
-      <w:bookmarkEnd w:id="16"/>
+      <w:bookmarkEnd w:id="15"/>
     </w:p>
     <w:p>
       <w:pPr>
@@ -2723,16 +2754,7 @@
           <w:szCs w:val="24"/>
           <w:lang w:val="es-EC"/>
         </w:rPr>
-        <w:t xml:space="preserve"> </w:t>
-      </w:r>
-      <w:r>
-        <w:rPr>
-          <w:rFonts w:asciiTheme="majorHAnsi" w:hAnsiTheme="majorHAnsi" w:cstheme="majorHAnsi"/>
-          <w:sz w:val="24"/>
-          <w:szCs w:val="24"/>
-          <w:lang w:val="es-EC"/>
-        </w:rPr>
-        <w:t>difíciles de entender</w:t>
+        <w:t xml:space="preserve"> difíciles de entender</w:t>
       </w:r>
       <w:r>
         <w:rPr>
@@ -2752,24 +2774,56 @@
           <w:numId w:val="3"/>
         </w:numPr>
         <w:rPr>
-          <w:color w:val="auto"/>
-          <w:lang w:val="es-EC"/>
-        </w:rPr>
-      </w:pPr>
-      <w:bookmarkStart w:id="17" w:name="_Toc29651543"/>
-      <w:r>
-        <w:rPr>
+          <w:rFonts w:cstheme="majorHAnsi"/>
+          <w:color w:val="auto"/>
+          <w:lang w:val="es-EC"/>
+        </w:rPr>
+      </w:pPr>
+      <w:bookmarkStart w:id="16" w:name="_Toc29659612"/>
+      <w:r>
+        <w:rPr>
+          <w:rFonts w:cstheme="majorHAnsi"/>
           <w:color w:val="auto"/>
           <w:lang w:val="es-EC"/>
         </w:rPr>
         <w:t>Lista de técnicas de refactorización:</w:t>
       </w:r>
-      <w:bookmarkEnd w:id="17"/>
+      <w:bookmarkEnd w:id="16"/>
     </w:p>
     <w:p>
       <w:pPr>
+        <w:rPr>
+          <w:rFonts w:asciiTheme="majorHAnsi" w:hAnsiTheme="majorHAnsi" w:cstheme="majorHAnsi"/>
+          <w:sz w:val="24"/>
+          <w:szCs w:val="24"/>
+          <w:lang w:val="es-EC"/>
+        </w:rPr>
+      </w:pPr>
+      <w:r>
+        <w:rPr>
+          <w:rFonts w:asciiTheme="majorHAnsi" w:hAnsiTheme="majorHAnsi" w:cstheme="majorHAnsi"/>
+          <w:sz w:val="24"/>
+          <w:szCs w:val="24"/>
+          <w:lang w:val="es-EC"/>
+        </w:rPr>
+        <w:t>La técnica de refactorización para solucionar este code smell puede ser usar el polimorfismo, que cada tipo de objeto sea creado en clases individuales, así maneja el comportamiento diferente que se tenia en el switch case.</w:t>
+      </w:r>
+    </w:p>
+    <w:p>
+      <w:pPr>
+        <w:rPr>
+          <w:rFonts w:asciiTheme="majorHAnsi" w:hAnsiTheme="majorHAnsi" w:cstheme="majorHAnsi"/>
+          <w:sz w:val="24"/>
+          <w:szCs w:val="24"/>
+          <w:lang w:val="es-EC"/>
+        </w:rPr>
+      </w:pPr>
+    </w:p>
+    <w:p>
+      <w:pPr>
         <w:pStyle w:val="Ttulo2"/>
         <w:rPr>
+          <w:rFonts w:cstheme="majorHAnsi"/>
           <w:i/>
           <w:iCs/>
           <w:color w:val="auto"/>
@@ -2777,9 +2831,10 @@
           <w:szCs w:val="28"/>
         </w:rPr>
       </w:pPr>
-      <w:bookmarkStart w:id="18" w:name="_Toc29651544"/>
-      <w:r>
-        <w:rPr>
+      <w:bookmarkStart w:id="17" w:name="_Toc29659613"/>
+      <w:r>
+        <w:rPr>
+          <w:rFonts w:cstheme="majorHAnsi"/>
           <w:i/>
           <w:iCs/>
           <w:color w:val="auto"/>
@@ -2788,7 +2843,7 @@
         </w:rPr>
         <w:t>Shotgun surgery</w:t>
       </w:r>
-      <w:bookmarkEnd w:id="18"/>
+      <w:bookmarkEnd w:id="17"/>
     </w:p>
     <w:p>
       <w:pPr>
@@ -2798,33 +2853,21 @@
           <w:numId w:val="3"/>
         </w:numPr>
         <w:rPr>
-          <w:color w:val="auto"/>
-          <w:lang w:val="es-EC"/>
-        </w:rPr>
-      </w:pPr>
-      <w:bookmarkStart w:id="19" w:name="_Toc29651545"/>
-      <w:r>
-        <w:rPr>
-          <w:color w:val="auto"/>
-          <w:lang w:val="es-EC"/>
-        </w:rPr>
-        <w:t xml:space="preserve">Nombre </w:t>
-      </w:r>
-      <w:r>
-        <w:rPr>
-          <w:color w:val="auto"/>
-          <w:lang w:val="es-EC"/>
-        </w:rPr>
-        <w:t>español</w:t>
-      </w:r>
-      <w:r>
-        <w:rPr>
-          <w:color w:val="auto"/>
-          <w:lang w:val="es-EC"/>
-        </w:rPr>
-        <w:t>:</w:t>
-      </w:r>
-      <w:bookmarkEnd w:id="19"/>
+          <w:rFonts w:cstheme="majorHAnsi"/>
+          <w:color w:val="auto"/>
+          <w:lang w:val="es-EC"/>
+        </w:rPr>
+      </w:pPr>
+      <w:bookmarkStart w:id="18" w:name="_Toc29659614"/>
+      <w:r>
+        <w:rPr>
+          <w:rFonts w:cstheme="majorHAnsi"/>
+          <w:color w:val="auto"/>
+          <w:lang w:val="es-EC"/>
+        </w:rPr>
+        <w:t>Nombre español:</w:t>
+      </w:r>
+      <w:bookmarkEnd w:id="18"/>
     </w:p>
     <w:p>
       <w:pPr>
@@ -2832,6 +2875,7 @@
           <w:rFonts w:asciiTheme="majorHAnsi" w:hAnsiTheme="majorHAnsi" w:cstheme="majorHAnsi"/>
           <w:sz w:val="24"/>
           <w:szCs w:val="24"/>
+          <w:u w:val="single"/>
           <w:lang w:val="en-US"/>
         </w:rPr>
       </w:pPr>
@@ -2842,7 +2886,7 @@
           <w:szCs w:val="24"/>
           <w:lang w:val="en-US"/>
         </w:rPr>
-        <w:t>Cirugia de escopeta</w:t>
+        <w:t>Escopeta de Cambios</w:t>
       </w:r>
     </w:p>
     <w:p>
@@ -2853,19 +2897,21 @@
           <w:numId w:val="3"/>
         </w:numPr>
         <w:rPr>
-          <w:color w:val="auto"/>
-          <w:lang w:val="es-EC"/>
-        </w:rPr>
-      </w:pPr>
-      <w:bookmarkStart w:id="20" w:name="_Toc29651546"/>
-      <w:r>
-        <w:rPr>
+          <w:rFonts w:cstheme="majorHAnsi"/>
+          <w:color w:val="auto"/>
+          <w:lang w:val="es-EC"/>
+        </w:rPr>
+      </w:pPr>
+      <w:bookmarkStart w:id="19" w:name="_Toc29659615"/>
+      <w:r>
+        <w:rPr>
+          <w:rFonts w:cstheme="majorHAnsi"/>
           <w:color w:val="auto"/>
           <w:lang w:val="es-EC"/>
         </w:rPr>
         <w:t>Descripcion:</w:t>
       </w:r>
-      <w:bookmarkEnd w:id="20"/>
+      <w:bookmarkEnd w:id="19"/>
     </w:p>
     <w:p>
       <w:pPr>
@@ -2873,15 +2919,15 @@
           <w:rFonts w:asciiTheme="majorHAnsi" w:hAnsiTheme="majorHAnsi" w:cstheme="majorHAnsi"/>
           <w:sz w:val="24"/>
           <w:szCs w:val="24"/>
-          <w:lang w:val="en-US"/>
-        </w:rPr>
-      </w:pPr>
-      <w:r>
-        <w:rPr>
-          <w:rFonts w:asciiTheme="majorHAnsi" w:hAnsiTheme="majorHAnsi" w:cstheme="majorHAnsi"/>
-          <w:sz w:val="24"/>
-          <w:szCs w:val="24"/>
-          <w:lang w:val="en-US"/>
+          <w:lang w:val="es-EC"/>
+        </w:rPr>
+      </w:pPr>
+      <w:r>
+        <w:rPr>
+          <w:rFonts w:asciiTheme="majorHAnsi" w:hAnsiTheme="majorHAnsi" w:cstheme="majorHAnsi"/>
+          <w:sz w:val="24"/>
+          <w:szCs w:val="24"/>
+          <w:lang w:val="es-EC"/>
         </w:rPr>
         <w:t>Se da cuando un solo cambio se hace en varios lugares que puede provocar errores en el codigo.</w:t>
       </w:r>
@@ -2894,128 +2940,543 @@
           <w:numId w:val="3"/>
         </w:numPr>
         <w:rPr>
-          <w:color w:val="auto"/>
-          <w:lang w:val="es-EC"/>
-        </w:rPr>
-      </w:pPr>
-      <w:bookmarkStart w:id="21" w:name="_Toc29651547"/>
-      <w:r>
-        <w:rPr>
-          <w:color w:val="auto"/>
-          <w:lang w:val="es-EC"/>
-        </w:rPr>
-        <w:lastRenderedPageBreak/>
+          <w:rFonts w:cstheme="majorHAnsi"/>
+          <w:color w:val="auto"/>
+          <w:lang w:val="es-EC"/>
+        </w:rPr>
+      </w:pPr>
+      <w:bookmarkStart w:id="20" w:name="_Toc29659616"/>
+      <w:r>
+        <w:rPr>
+          <w:rFonts w:cstheme="majorHAnsi"/>
+          <w:color w:val="auto"/>
+          <w:lang w:val="es-EC"/>
+        </w:rPr>
         <w:t>Lista de técnicas de refactorización:</w:t>
       </w:r>
-      <w:bookmarkEnd w:id="21"/>
+      <w:bookmarkEnd w:id="20"/>
     </w:p>
     <w:p>
       <w:pPr>
-        <w:ind w:left="720" w:hanging="360"/>
-        <w:rPr>
+        <w:rPr>
+          <w:rFonts w:asciiTheme="majorHAnsi" w:hAnsiTheme="majorHAnsi" w:cstheme="majorHAnsi"/>
+          <w:sz w:val="24"/>
+          <w:szCs w:val="24"/>
           <w:u w:val="single"/>
           <w:lang w:val="es-EC"/>
         </w:rPr>
       </w:pPr>
+      <w:r>
+        <w:rPr>
+          <w:rFonts w:asciiTheme="majorHAnsi" w:hAnsiTheme="majorHAnsi" w:cstheme="majorHAnsi"/>
+          <w:sz w:val="24"/>
+          <w:szCs w:val="24"/>
+          <w:lang w:val="es-EC"/>
+        </w:rPr>
+        <w:t xml:space="preserve">La técnica de refactorización para solucionar este code smell pueden ser EXTRACT METHOD o MOVE METHOD, analizando los </w:t>
+      </w:r>
+      <w:r>
+        <w:rPr>
+          <w:rFonts w:asciiTheme="majorHAnsi" w:hAnsiTheme="majorHAnsi" w:cstheme="majorHAnsi"/>
+          <w:sz w:val="24"/>
+          <w:szCs w:val="24"/>
+          <w:u w:val="single"/>
+          <w:lang w:val="es-EC"/>
+        </w:rPr>
+        <w:t>métodos</w:t>
+      </w:r>
+      <w:r>
+        <w:rPr>
+          <w:rFonts w:asciiTheme="majorHAnsi" w:hAnsiTheme="majorHAnsi" w:cstheme="majorHAnsi"/>
+          <w:sz w:val="24"/>
+          <w:szCs w:val="24"/>
+          <w:lang w:val="es-EC"/>
+        </w:rPr>
+        <w:t xml:space="preserve"> que tienen la característica similar para definir </w:t>
+      </w:r>
+      <w:r>
+        <w:rPr>
+          <w:rFonts w:asciiTheme="majorHAnsi" w:hAnsiTheme="majorHAnsi" w:cstheme="majorHAnsi"/>
+          <w:sz w:val="24"/>
+          <w:szCs w:val="24"/>
+          <w:lang w:val="es-EC"/>
+        </w:rPr>
+        <w:t>qué</w:t>
+      </w:r>
+      <w:r>
+        <w:rPr>
+          <w:rFonts w:asciiTheme="majorHAnsi" w:hAnsiTheme="majorHAnsi" w:cstheme="majorHAnsi"/>
+          <w:sz w:val="24"/>
+          <w:szCs w:val="24"/>
+          <w:lang w:val="es-EC"/>
+        </w:rPr>
+        <w:t xml:space="preserve"> tipo de refactorización usaremos, de esta manera ya </w:t>
+      </w:r>
+      <w:r>
+        <w:rPr>
+          <w:rFonts w:asciiTheme="majorHAnsi" w:hAnsiTheme="majorHAnsi" w:cstheme="majorHAnsi"/>
+          <w:sz w:val="24"/>
+          <w:szCs w:val="24"/>
+          <w:lang w:val="es-EC"/>
+        </w:rPr>
+        <w:t>las características quedaran</w:t>
+      </w:r>
+      <w:r>
+        <w:rPr>
+          <w:rFonts w:asciiTheme="majorHAnsi" w:hAnsiTheme="majorHAnsi" w:cstheme="majorHAnsi"/>
+          <w:sz w:val="24"/>
+          <w:szCs w:val="24"/>
+          <w:lang w:val="es-EC"/>
+        </w:rPr>
+        <w:t xml:space="preserve"> separad</w:t>
+      </w:r>
+      <w:r>
+        <w:rPr>
+          <w:rFonts w:asciiTheme="majorHAnsi" w:hAnsiTheme="majorHAnsi" w:cstheme="majorHAnsi"/>
+          <w:sz w:val="24"/>
+          <w:szCs w:val="24"/>
+          <w:lang w:val="es-EC"/>
+        </w:rPr>
+        <w:t>as</w:t>
+      </w:r>
+      <w:r>
+        <w:rPr>
+          <w:rFonts w:asciiTheme="majorHAnsi" w:hAnsiTheme="majorHAnsi" w:cstheme="majorHAnsi"/>
+          <w:sz w:val="24"/>
+          <w:szCs w:val="24"/>
+          <w:lang w:val="es-EC"/>
+        </w:rPr>
+        <w:t xml:space="preserve"> y manejad</w:t>
+      </w:r>
+      <w:r>
+        <w:rPr>
+          <w:rFonts w:asciiTheme="majorHAnsi" w:hAnsiTheme="majorHAnsi" w:cstheme="majorHAnsi"/>
+          <w:sz w:val="24"/>
+          <w:szCs w:val="24"/>
+          <w:lang w:val="es-EC"/>
+        </w:rPr>
+        <w:t>as</w:t>
+      </w:r>
+      <w:r>
+        <w:rPr>
+          <w:rFonts w:asciiTheme="majorHAnsi" w:hAnsiTheme="majorHAnsi" w:cstheme="majorHAnsi"/>
+          <w:sz w:val="24"/>
+          <w:szCs w:val="24"/>
+          <w:lang w:val="es-EC"/>
+        </w:rPr>
+        <w:t xml:space="preserve"> correctamente.</w:t>
+      </w:r>
     </w:p>
-    <w:p>
-      <w:pPr>
-        <w:pStyle w:val="Ttulo1"/>
-        <w:jc w:val="center"/>
-        <w:rPr>
-          <w:color w:val="auto"/>
-          <w:sz w:val="36"/>
-          <w:szCs w:val="36"/>
-        </w:rPr>
-      </w:pPr>
-      <w:bookmarkStart w:id="22" w:name="_Toc29651548"/>
-      <w:r>
-        <w:rPr>
-          <w:color w:val="auto"/>
-          <w:sz w:val="36"/>
-          <w:szCs w:val="36"/>
-        </w:rPr>
-        <w:t>REFERENCIAS</w:t>
-      </w:r>
-      <w:bookmarkEnd w:id="22"/>
-    </w:p>
-    <w:p>
-      <w:pPr>
-        <w:ind w:left="720" w:hanging="360"/>
-        <w:rPr>
-          <w:u w:val="single"/>
-        </w:rPr>
-      </w:pPr>
-    </w:p>
-    <w:p>
-      <w:pPr>
-        <w:pStyle w:val="Prrafodelista"/>
-        <w:numPr>
-          <w:ilvl w:val="0"/>
-          <w:numId w:val="1"/>
-        </w:numPr>
-        <w:rPr>
-          <w:lang w:val="es-EC"/>
-        </w:rPr>
-      </w:pPr>
-      <w:r>
-        <w:rPr>
-          <w:lang w:val="es-EC"/>
-        </w:rPr>
-        <w:t>Descripción corta: donde indique porque eso es un problema en el código.</w:t>
-      </w:r>
-    </w:p>
-    <w:p>
-      <w:pPr>
-        <w:pStyle w:val="Prrafodelista"/>
-        <w:numPr>
-          <w:ilvl w:val="0"/>
-          <w:numId w:val="1"/>
-        </w:numPr>
-        <w:rPr>
-          <w:lang w:val="es-EC"/>
-        </w:rPr>
-      </w:pPr>
-      <w:r>
-        <w:rPr>
-          <w:lang w:val="es-EC"/>
-        </w:rPr>
-        <w:t>Lista de técnicas de refactorización: con las consideraciones necesarias para aplicar cada técnica y corregir el mal olor.</w:t>
-      </w:r>
-    </w:p>
-    <w:p>
-      <w:pPr>
-        <w:pStyle w:val="Prrafodelista"/>
-        <w:numPr>
-          <w:ilvl w:val="0"/>
-          <w:numId w:val="1"/>
-        </w:numPr>
-        <w:rPr>
-          <w:lang w:val="es-EC"/>
-        </w:rPr>
-      </w:pPr>
-      <w:r>
-        <w:rPr>
-          <w:lang w:val="es-EC"/>
-        </w:rPr>
-        <w:t>Enlace a GitHub: Ejemplo (dentro de su propio repositorio) para demostrar el mal olor y el código corregido aplicando una de las técnicas de refactorización. No puede ser el mismo que el dado en las páginas de referencia.</w:t>
-      </w:r>
-    </w:p>
-    <w:p>
-      <w:pPr>
-        <w:ind w:left="720" w:hanging="360"/>
-        <w:rPr>
-          <w:lang w:val="es-EC"/>
-        </w:rPr>
-      </w:pPr>
-    </w:p>
-    <w:p>
-      <w:pPr>
-        <w:rPr>
-          <w:lang w:val="es-EC"/>
-        </w:rPr>
-      </w:pPr>
-    </w:p>
+    <w:sdt>
+      <w:sdtPr>
+        <w:rPr>
+          <w:lang w:val="es-ES"/>
+        </w:rPr>
+        <w:id w:val="-1162001418"/>
+        <w:docPartObj>
+          <w:docPartGallery w:val="Bibliographies"/>
+          <w:docPartUnique/>
+        </w:docPartObj>
+      </w:sdtPr>
+      <w:sdtEndPr>
+        <w:rPr>
+          <w:rFonts w:asciiTheme="minorHAnsi" w:eastAsiaTheme="minorHAnsi" w:hAnsiTheme="minorHAnsi" w:cstheme="minorBidi"/>
+          <w:color w:val="auto"/>
+          <w:sz w:val="22"/>
+          <w:szCs w:val="22"/>
+          <w:lang w:val="en-GB"/>
+        </w:rPr>
+      </w:sdtEndPr>
+      <w:sdtContent>
+        <w:bookmarkStart w:id="21" w:name="_Toc29659617" w:displacedByCustomXml="prev"/>
+        <w:p>
+          <w:pPr>
+            <w:pStyle w:val="Ttulo1"/>
+            <w:jc w:val="center"/>
+            <w:rPr>
+              <w:rFonts w:cstheme="majorHAnsi"/>
+              <w:color w:val="auto"/>
+              <w:sz w:val="36"/>
+              <w:szCs w:val="36"/>
+            </w:rPr>
+          </w:pPr>
+          <w:r>
+            <w:rPr>
+              <w:rFonts w:cstheme="majorHAnsi"/>
+              <w:color w:val="auto"/>
+              <w:sz w:val="36"/>
+              <w:szCs w:val="36"/>
+            </w:rPr>
+            <w:t>REFERENCIAS</w:t>
+          </w:r>
+          <w:bookmarkEnd w:id="21"/>
+        </w:p>
+        <w:sdt>
+          <w:sdtPr>
+            <w:id w:val="-573587230"/>
+            <w:bibliography/>
+          </w:sdtPr>
+          <w:sdtEndPr>
+            <w:rPr>
+              <w:rFonts w:asciiTheme="minorHAnsi" w:eastAsiaTheme="minorHAnsi" w:hAnsiTheme="minorHAnsi" w:cstheme="minorBidi"/>
+              <w:color w:val="auto"/>
+              <w:sz w:val="22"/>
+              <w:szCs w:val="22"/>
+            </w:rPr>
+          </w:sdtEndPr>
+          <w:sdtContent>
+            <w:p>
+              <w:pPr>
+                <w:pStyle w:val="Ttulo1"/>
+                <w:rPr>
+                  <w:rFonts w:cstheme="majorHAnsi"/>
+                  <w:noProof/>
+                </w:rPr>
+              </w:pPr>
+              <w:r>
+                <w:rPr>
+                  <w:rFonts w:cstheme="majorHAnsi"/>
+                </w:rPr>
+                <w:fldChar w:fldCharType="begin"/>
+              </w:r>
+              <w:r>
+                <w:rPr>
+                  <w:rFonts w:cstheme="majorHAnsi"/>
+                </w:rPr>
+                <w:instrText>BIBLIOGRAPHY</w:instrText>
+              </w:r>
+              <w:r>
+                <w:rPr>
+                  <w:rFonts w:cstheme="majorHAnsi"/>
+                </w:rPr>
+                <w:fldChar w:fldCharType="separate"/>
+              </w:r>
+            </w:p>
+            <w:tbl>
+              <w:tblPr>
+                <w:tblW w:w="5000" w:type="pct"/>
+                <w:tblCellSpacing w:w="15" w:type="dxa"/>
+                <w:tblCellMar>
+                  <w:top w:w="15" w:type="dxa"/>
+                  <w:left w:w="15" w:type="dxa"/>
+                  <w:bottom w:w="15" w:type="dxa"/>
+                  <w:right w:w="15" w:type="dxa"/>
+                </w:tblCellMar>
+                <w:tblLook w:val="04A0" w:firstRow="1" w:lastRow="0" w:firstColumn="1" w:lastColumn="0" w:noHBand="0" w:noVBand="1"/>
+              </w:tblPr>
+              <w:tblGrid>
+                <w:gridCol w:w="318"/>
+                <w:gridCol w:w="8708"/>
+              </w:tblGrid>
+              <w:tr>
+                <w:trPr>
+                  <w:divId w:val="1030766803"/>
+                  <w:tblCellSpacing w:w="15" w:type="dxa"/>
+                </w:trPr>
+                <w:tc>
+                  <w:tcPr>
+                    <w:tcW w:w="50" w:type="pct"/>
+                    <w:hideMark/>
+                  </w:tcPr>
+                  <w:p>
+                    <w:pPr>
+                      <w:pStyle w:val="Bibliografa"/>
+                      <w:rPr>
+                        <w:rFonts w:asciiTheme="majorHAnsi" w:hAnsiTheme="majorHAnsi" w:cstheme="majorHAnsi"/>
+                        <w:noProof/>
+                        <w:sz w:val="24"/>
+                        <w:szCs w:val="24"/>
+                        <w:lang w:val="es-ES"/>
+                      </w:rPr>
+                    </w:pPr>
+                    <w:r>
+                      <w:rPr>
+                        <w:rFonts w:asciiTheme="majorHAnsi" w:hAnsiTheme="majorHAnsi" w:cstheme="majorHAnsi"/>
+                        <w:noProof/>
+                        <w:lang w:val="es-ES"/>
+                      </w:rPr>
+                      <w:t xml:space="preserve">[1] </w:t>
+                    </w:r>
+                  </w:p>
+                </w:tc>
+                <w:tc>
+                  <w:tcPr>
+                    <w:tcW w:w="0" w:type="auto"/>
+                    <w:hideMark/>
+                  </w:tcPr>
+                  <w:p>
+                    <w:pPr>
+                      <w:pStyle w:val="Bibliografa"/>
+                      <w:rPr>
+                        <w:rFonts w:asciiTheme="majorHAnsi" w:hAnsiTheme="majorHAnsi" w:cstheme="majorHAnsi"/>
+                        <w:noProof/>
+                        <w:lang w:val="es-ES"/>
+                      </w:rPr>
+                    </w:pPr>
+                    <w:r>
+                      <w:rPr>
+                        <w:rFonts w:asciiTheme="majorHAnsi" w:hAnsiTheme="majorHAnsi" w:cstheme="majorHAnsi"/>
+                        <w:noProof/>
+                        <w:lang w:val="es-ES"/>
+                      </w:rPr>
+                      <w:t>WAOG, 19 Abril 2018. [En línea]. Available: https://waog.wordpress.com/2014/08/25/code-smell-feature-envy/.</w:t>
+                    </w:r>
+                  </w:p>
+                </w:tc>
+              </w:tr>
+              <w:tr>
+                <w:trPr>
+                  <w:divId w:val="1030766803"/>
+                  <w:tblCellSpacing w:w="15" w:type="dxa"/>
+                </w:trPr>
+                <w:tc>
+                  <w:tcPr>
+                    <w:tcW w:w="50" w:type="pct"/>
+                    <w:hideMark/>
+                  </w:tcPr>
+                  <w:p>
+                    <w:pPr>
+                      <w:pStyle w:val="Bibliografa"/>
+                      <w:rPr>
+                        <w:rFonts w:asciiTheme="majorHAnsi" w:hAnsiTheme="majorHAnsi" w:cstheme="majorHAnsi"/>
+                        <w:noProof/>
+                        <w:lang w:val="es-ES"/>
+                      </w:rPr>
+                    </w:pPr>
+                    <w:r>
+                      <w:rPr>
+                        <w:rFonts w:asciiTheme="majorHAnsi" w:hAnsiTheme="majorHAnsi" w:cstheme="majorHAnsi"/>
+                        <w:noProof/>
+                        <w:lang w:val="es-ES"/>
+                      </w:rPr>
+                      <w:t xml:space="preserve">[2] </w:t>
+                    </w:r>
+                  </w:p>
+                </w:tc>
+                <w:tc>
+                  <w:tcPr>
+                    <w:tcW w:w="0" w:type="auto"/>
+                    <w:hideMark/>
+                  </w:tcPr>
+                  <w:p>
+                    <w:pPr>
+                      <w:pStyle w:val="Bibliografa"/>
+                      <w:rPr>
+                        <w:rFonts w:asciiTheme="majorHAnsi" w:hAnsiTheme="majorHAnsi" w:cstheme="majorHAnsi"/>
+                        <w:noProof/>
+                      </w:rPr>
+                    </w:pPr>
+                    <w:r>
+                      <w:rPr>
+                        <w:rFonts w:asciiTheme="majorHAnsi" w:hAnsiTheme="majorHAnsi" w:cstheme="majorHAnsi"/>
+                        <w:noProof/>
+                        <w:lang w:val="es-ES"/>
+                      </w:rPr>
+                      <w:t xml:space="preserve">S. Mitra, «DZone,» 16 Septiembre 2016. [En línea]. </w:t>
+                    </w:r>
+                    <w:r>
+                      <w:rPr>
+                        <w:rFonts w:asciiTheme="majorHAnsi" w:hAnsiTheme="majorHAnsi" w:cstheme="majorHAnsi"/>
+                        <w:noProof/>
+                      </w:rPr>
+                      <w:t>Available: https://dzone.com/articles/code-smell-shot-surgery.</w:t>
+                    </w:r>
+                  </w:p>
+                </w:tc>
+              </w:tr>
+              <w:tr>
+                <w:trPr>
+                  <w:divId w:val="1030766803"/>
+                  <w:tblCellSpacing w:w="15" w:type="dxa"/>
+                </w:trPr>
+                <w:tc>
+                  <w:tcPr>
+                    <w:tcW w:w="50" w:type="pct"/>
+                    <w:hideMark/>
+                  </w:tcPr>
+                  <w:p>
+                    <w:pPr>
+                      <w:pStyle w:val="Bibliografa"/>
+                      <w:rPr>
+                        <w:rFonts w:asciiTheme="majorHAnsi" w:hAnsiTheme="majorHAnsi" w:cstheme="majorHAnsi"/>
+                        <w:noProof/>
+                        <w:lang w:val="es-ES"/>
+                      </w:rPr>
+                    </w:pPr>
+                    <w:r>
+                      <w:rPr>
+                        <w:rFonts w:asciiTheme="majorHAnsi" w:hAnsiTheme="majorHAnsi" w:cstheme="majorHAnsi"/>
+                        <w:noProof/>
+                        <w:lang w:val="es-ES"/>
+                      </w:rPr>
+                      <w:t xml:space="preserve">[3] </w:t>
+                    </w:r>
+                  </w:p>
+                </w:tc>
+                <w:tc>
+                  <w:tcPr>
+                    <w:tcW w:w="0" w:type="auto"/>
+                    <w:hideMark/>
+                  </w:tcPr>
+                  <w:p>
+                    <w:pPr>
+                      <w:pStyle w:val="Bibliografa"/>
+                      <w:rPr>
+                        <w:rFonts w:asciiTheme="majorHAnsi" w:hAnsiTheme="majorHAnsi" w:cstheme="majorHAnsi"/>
+                        <w:noProof/>
+                        <w:lang w:val="es-ES"/>
+                      </w:rPr>
+                    </w:pPr>
+                    <w:r>
+                      <w:rPr>
+                        <w:rFonts w:asciiTheme="majorHAnsi" w:hAnsiTheme="majorHAnsi" w:cstheme="majorHAnsi"/>
+                        <w:noProof/>
+                        <w:lang w:val="es-ES"/>
+                      </w:rPr>
+                      <w:t>G. Fow, «blog.ploeh,» 25 Septiembre 2019. [En línea]. Available: https://blog.ploeh.dk/2011/05/25/DesignSmellPrimitiveObsession/.</w:t>
+                    </w:r>
+                  </w:p>
+                </w:tc>
+              </w:tr>
+              <w:tr>
+                <w:trPr>
+                  <w:divId w:val="1030766803"/>
+                  <w:tblCellSpacing w:w="15" w:type="dxa"/>
+                </w:trPr>
+                <w:tc>
+                  <w:tcPr>
+                    <w:tcW w:w="50" w:type="pct"/>
+                    <w:hideMark/>
+                  </w:tcPr>
+                  <w:p>
+                    <w:pPr>
+                      <w:pStyle w:val="Bibliografa"/>
+                      <w:rPr>
+                        <w:rFonts w:asciiTheme="majorHAnsi" w:hAnsiTheme="majorHAnsi" w:cstheme="majorHAnsi"/>
+                        <w:noProof/>
+                        <w:lang w:val="es-ES"/>
+                      </w:rPr>
+                    </w:pPr>
+                    <w:r>
+                      <w:rPr>
+                        <w:rFonts w:asciiTheme="majorHAnsi" w:hAnsiTheme="majorHAnsi" w:cstheme="majorHAnsi"/>
+                        <w:noProof/>
+                        <w:lang w:val="es-ES"/>
+                      </w:rPr>
+                      <w:t xml:space="preserve">[4] </w:t>
+                    </w:r>
+                  </w:p>
+                </w:tc>
+                <w:tc>
+                  <w:tcPr>
+                    <w:tcW w:w="0" w:type="auto"/>
+                    <w:hideMark/>
+                  </w:tcPr>
+                  <w:p>
+                    <w:pPr>
+                      <w:pStyle w:val="Bibliografa"/>
+                      <w:rPr>
+                        <w:rFonts w:asciiTheme="majorHAnsi" w:hAnsiTheme="majorHAnsi" w:cstheme="majorHAnsi"/>
+                        <w:noProof/>
+                        <w:lang w:val="es-ES"/>
+                      </w:rPr>
+                    </w:pPr>
+                    <w:r>
+                      <w:rPr>
+                        <w:rFonts w:asciiTheme="majorHAnsi" w:hAnsiTheme="majorHAnsi" w:cstheme="majorHAnsi"/>
+                        <w:noProof/>
+                      </w:rPr>
+                      <w:t xml:space="preserve">G. M. Ershad, «C# Corner,» 5 Enero 2017. </w:t>
+                    </w:r>
+                    <w:r>
+                      <w:rPr>
+                        <w:rFonts w:asciiTheme="majorHAnsi" w:hAnsiTheme="majorHAnsi" w:cstheme="majorHAnsi"/>
+                        <w:noProof/>
+                        <w:lang w:val="es-ES"/>
+                      </w:rPr>
+                      <w:t>[En línea]. Available: https://www.c-sharpcorner.com/article/refused-bequest-a-code-smell/.</w:t>
+                    </w:r>
+                  </w:p>
+                </w:tc>
+              </w:tr>
+              <w:tr>
+                <w:trPr>
+                  <w:divId w:val="1030766803"/>
+                  <w:tblCellSpacing w:w="15" w:type="dxa"/>
+                </w:trPr>
+                <w:tc>
+                  <w:tcPr>
+                    <w:tcW w:w="50" w:type="pct"/>
+                    <w:hideMark/>
+                  </w:tcPr>
+                  <w:p>
+                    <w:pPr>
+                      <w:pStyle w:val="Bibliografa"/>
+                      <w:rPr>
+                        <w:rFonts w:asciiTheme="majorHAnsi" w:hAnsiTheme="majorHAnsi" w:cstheme="majorHAnsi"/>
+                        <w:noProof/>
+                        <w:lang w:val="es-ES"/>
+                      </w:rPr>
+                    </w:pPr>
+                    <w:r>
+                      <w:rPr>
+                        <w:rFonts w:asciiTheme="majorHAnsi" w:hAnsiTheme="majorHAnsi" w:cstheme="majorHAnsi"/>
+                        <w:noProof/>
+                        <w:lang w:val="es-ES"/>
+                      </w:rPr>
+                      <w:t xml:space="preserve">[5] </w:t>
+                    </w:r>
+                  </w:p>
+                </w:tc>
+                <w:tc>
+                  <w:tcPr>
+                    <w:tcW w:w="0" w:type="auto"/>
+                    <w:hideMark/>
+                  </w:tcPr>
+                  <w:p>
+                    <w:pPr>
+                      <w:pStyle w:val="Bibliografa"/>
+                      <w:rPr>
+                        <w:rFonts w:asciiTheme="majorHAnsi" w:hAnsiTheme="majorHAnsi" w:cstheme="majorHAnsi"/>
+                        <w:noProof/>
+                        <w:lang w:val="es-ES"/>
+                      </w:rPr>
+                    </w:pPr>
+                    <w:r>
+                      <w:rPr>
+                        <w:rFonts w:asciiTheme="majorHAnsi" w:hAnsiTheme="majorHAnsi" w:cstheme="majorHAnsi"/>
+                        <w:noProof/>
+                      </w:rPr>
+                      <w:t xml:space="preserve">G. M. Ershad, «C# Corner,» 7 Enero 2017. </w:t>
+                    </w:r>
+                    <w:r>
+                      <w:rPr>
+                        <w:rFonts w:asciiTheme="majorHAnsi" w:hAnsiTheme="majorHAnsi" w:cstheme="majorHAnsi"/>
+                        <w:noProof/>
+                        <w:lang w:val="es-ES"/>
+                      </w:rPr>
+                      <w:t>[En línea]. Available: https://www.c-sharpcorner.com/article/switch-statement-a-code-smell/.</w:t>
+                    </w:r>
+                  </w:p>
+                </w:tc>
+              </w:tr>
+            </w:tbl>
+            <w:p>
+              <w:r>
+                <w:rPr>
+                  <w:rFonts w:asciiTheme="majorHAnsi" w:hAnsiTheme="majorHAnsi" w:cstheme="majorHAnsi"/>
+                  <w:b/>
+                  <w:bCs/>
+                </w:rPr>
+                <w:fldChar w:fldCharType="end"/>
+              </w:r>
+            </w:p>
+            <w:bookmarkStart w:id="22" w:name="_GoBack" w:displacedByCustomXml="next"/>
+            <w:bookmarkEnd w:id="22" w:displacedByCustomXml="next"/>
+          </w:sdtContent>
+        </w:sdt>
+      </w:sdtContent>
+    </w:sdt>
     <w:sectPr>
       <w:pgSz w:w="11906" w:h="16838"/>
       <w:pgMar w:top="1440" w:right="1440" w:bottom="1440" w:left="1440" w:header="708" w:footer="708" w:gutter="0"/>
@@ -4163,6 +4624,14 @@
       <w:szCs w:val="20"/>
     </w:rPr>
   </w:style>
+  <w:style w:type="paragraph" w:styleId="Bibliografa">
+    <w:name w:val="Bibliography"/>
+    <w:basedOn w:val="Normal"/>
+    <w:next w:val="Normal"/>
+    <w:uiPriority w:val="37"/>
+    <w:unhideWhenUsed/>
+    <w:rsid w:val="00F2402F"/>
+  </w:style>
 </w:styles>
 </file>
 
@@ -4462,11 +4931,117 @@
 </file>
 
 <file path=customXml/item1.xml><?xml version="1.0" encoding="utf-8"?>
-<b:Sources xmlns:b="http://schemas.openxmlformats.org/officeDocument/2006/bibliography" xmlns="http://schemas.openxmlformats.org/officeDocument/2006/bibliography" SelectedStyle="\IEEE2006OfficeOnline.xsl" StyleName="IEEE" Version="2006"/>
+<b:Sources xmlns:b="http://schemas.openxmlformats.org/officeDocument/2006/bibliography" xmlns="http://schemas.openxmlformats.org/officeDocument/2006/bibliography" SelectedStyle="\IEEE2006OfficeOnline.xsl" StyleName="IEEE" Version="2006">
+  <b:Source>
+    <b:Tag>WAO18</b:Tag>
+    <b:SourceType>InternetSite</b:SourceType>
+    <b:Guid>{33256155-F48A-4A59-AE09-FD9552844E95}</b:Guid>
+    <b:Year>2018</b:Year>
+    <b:Author>
+      <b:Author>
+        <b:NameList>
+          <b:Person>
+            <b:Last>WAOG</b:Last>
+          </b:Person>
+        </b:NameList>
+      </b:Author>
+    </b:Author>
+    <b:Month>Abril</b:Month>
+    <b:Day>19</b:Day>
+    <b:URL>https://waog.wordpress.com/2014/08/25/code-smell-feature-envy/</b:URL>
+    <b:RefOrder>1</b:RefOrder>
+  </b:Source>
+  <b:Source>
+    <b:Tag>Sha16</b:Tag>
+    <b:SourceType>InternetSite</b:SourceType>
+    <b:Guid>{A3438DAD-E617-4F39-A33C-043A3F831E9E}</b:Guid>
+    <b:Author>
+      <b:Author>
+        <b:NameList>
+          <b:Person>
+            <b:Last>Mitra</b:Last>
+            <b:First>Shamik</b:First>
+          </b:Person>
+        </b:NameList>
+      </b:Author>
+    </b:Author>
+    <b:Title>DZone</b:Title>
+    <b:Year>2016</b:Year>
+    <b:Month>Septiembre</b:Month>
+    <b:Day>16</b:Day>
+    <b:URL>https://dzone.com/articles/code-smell-shot-surgery</b:URL>
+    <b:RefOrder>2</b:RefOrder>
+  </b:Source>
+  <b:Source>
+    <b:Tag>Ger19</b:Tag>
+    <b:SourceType>InternetSite</b:SourceType>
+    <b:Guid>{44804086-6DC2-4004-8E19-E05B05D9E35D}</b:Guid>
+    <b:Author>
+      <b:Author>
+        <b:NameList>
+          <b:Person>
+            <b:Last>Fow</b:Last>
+            <b:First>Geralt</b:First>
+          </b:Person>
+        </b:NameList>
+      </b:Author>
+    </b:Author>
+    <b:Title>blog.ploeh</b:Title>
+    <b:Year>2019</b:Year>
+    <b:Month>Septiembre</b:Month>
+    <b:Day>25</b:Day>
+    <b:URL>https://blog.ploeh.dk/2011/05/25/DesignSmellPrimitiveObsession/</b:URL>
+    <b:RefOrder>3</b:RefOrder>
+  </b:Source>
+  <b:Source>
+    <b:Tag>Gul17</b:Tag>
+    <b:SourceType>InternetSite</b:SourceType>
+    <b:Guid>{E38679CB-1EE0-406B-BBA9-C8973A8043A8}</b:Guid>
+    <b:Author>
+      <b:Author>
+        <b:NameList>
+          <b:Person>
+            <b:Last>Ershad</b:Last>
+            <b:First>Gul</b:First>
+            <b:Middle>Md</b:Middle>
+          </b:Person>
+        </b:NameList>
+      </b:Author>
+    </b:Author>
+    <b:Title>C# Corner</b:Title>
+    <b:Year>2017</b:Year>
+    <b:Month>Enero</b:Month>
+    <b:Day>5</b:Day>
+    <b:URL>https://www.c-sharpcorner.com/article/refused-bequest-a-code-smell/</b:URL>
+    <b:RefOrder>4</b:RefOrder>
+  </b:Source>
+  <b:Source>
+    <b:Tag>Gul171</b:Tag>
+    <b:SourceType>InternetSite</b:SourceType>
+    <b:Guid>{728717CA-8B6D-46FC-9D96-9844F464299B}</b:Guid>
+    <b:Author>
+      <b:Author>
+        <b:NameList>
+          <b:Person>
+            <b:Last>Ershad</b:Last>
+            <b:First>Gul</b:First>
+            <b:Middle>Md</b:Middle>
+          </b:Person>
+        </b:NameList>
+      </b:Author>
+    </b:Author>
+    <b:Title>C# Corner</b:Title>
+    <b:Year>2017</b:Year>
+    <b:Month>Enero</b:Month>
+    <b:Day>7</b:Day>
+    <b:URL>https://www.c-sharpcorner.com/article/switch-statement-a-code-smell/</b:URL>
+    <b:RefOrder>5</b:RefOrder>
+  </b:Source>
+</b:Sources>
 </file>
 
 <file path=customXml/itemProps1.xml><?xml version="1.0" encoding="utf-8"?>
-<ds:datastoreItem xmlns:ds="http://schemas.openxmlformats.org/officeDocument/2006/customXml" ds:itemID="{AE1DC055-6D4D-4CE3-BB50-6EDB4D5B21CB}">
+<ds:datastoreItem xmlns:ds="http://schemas.openxmlformats.org/officeDocument/2006/customXml" ds:itemID="{DCB9062E-981B-4C11-9EA2-B638C3423B73}">
   <ds:schemaRefs>
     <ds:schemaRef ds:uri="http://schemas.openxmlformats.org/officeDocument/2006/bibliography"/>
   </ds:schemaRefs>
